--- a/doc/Design.docx
+++ b/doc/Design.docx
@@ -16,22 +16,28 @@
       <w:pPr>
         <w:jc w:val="center"/>
         <w:rPr>
-          <w:sz w:val="72"/>
-          <w:szCs w:val="72"/>
+          <w:rStyle w:val="BookTitle"/>
         </w:rPr>
       </w:pPr>
-      <w:bookmarkStart w:id="0" w:name="_GoBack"/>
-      <w:bookmarkEnd w:id="0"/>
       <w:r>
         <w:rPr>
-          <w:sz w:val="72"/>
-          <w:szCs w:val="72"/>
+          <w:rStyle w:val="BookTitle"/>
         </w:rPr>
         <w:t>Wind</w:t>
       </w:r>
     </w:p>
     <w:p>
       <w:pPr>
+        <w:pStyle w:val="Title"/>
+        <w:spacing w:line="720" w:lineRule="auto"/>
+      </w:pPr>
+      <w:r>
+        <w:t>Software library for C++</w:t>
+      </w:r>
+    </w:p>
+    <w:p>
+      <w:pPr>
+        <w:spacing w:after="3000"/>
         <w:jc w:val="center"/>
         <w:rPr>
           <w:sz w:val="40"/>
@@ -40,45 +46,64 @@
       </w:pPr>
       <w:r>
         <w:rPr>
+          <w:noProof/>
           <w:sz w:val="40"/>
           <w:szCs w:val="40"/>
         </w:rPr>
-        <w:t>Software library for C++</w:t>
+        <w:drawing>
+          <wp:inline distT="0" distB="0" distL="0" distR="0">
+            <wp:extent cx="2247900" cy="1467379"/>
+            <wp:effectExtent l="0" t="0" r="0" b="0"/>
+            <wp:docPr id="2" name="Picture 2"/>
+            <wp:cNvGraphicFramePr>
+              <a:graphicFrameLocks xmlns:a="http://schemas.openxmlformats.org/drawingml/2006/main" noChangeAspect="1"/>
+            </wp:cNvGraphicFramePr>
+            <a:graphic xmlns:a="http://schemas.openxmlformats.org/drawingml/2006/main">
+              <a:graphicData uri="http://schemas.openxmlformats.org/drawingml/2006/picture">
+                <pic:pic xmlns:pic="http://schemas.openxmlformats.org/drawingml/2006/picture">
+                  <pic:nvPicPr>
+                    <pic:cNvPr id="2" name="logo.png"/>
+                    <pic:cNvPicPr/>
+                  </pic:nvPicPr>
+                  <pic:blipFill>
+                    <a:blip r:embed="rId5">
+                      <a:extLst>
+                        <a:ext uri="{28A0092B-C50C-407E-A947-70E740481C1C}">
+                          <a14:useLocalDpi xmlns:a14="http://schemas.microsoft.com/office/drawing/2010/main" val="0"/>
+                        </a:ext>
+                      </a:extLst>
+                    </a:blip>
+                    <a:stretch>
+                      <a:fillRect/>
+                    </a:stretch>
+                  </pic:blipFill>
+                  <pic:spPr>
+                    <a:xfrm>
+                      <a:off x="0" y="0"/>
+                      <a:ext cx="2273268" cy="1483939"/>
+                    </a:xfrm>
+                    <a:prstGeom prst="rect">
+                      <a:avLst/>
+                    </a:prstGeom>
+                  </pic:spPr>
+                </pic:pic>
+              </a:graphicData>
+            </a:graphic>
+          </wp:inline>
+        </w:drawing>
       </w:r>
     </w:p>
     <w:p>
       <w:pPr>
-        <w:spacing w:after="2400"/>
-        <w:jc w:val="center"/>
-        <w:rPr>
-          <w:sz w:val="40"/>
-          <w:szCs w:val="40"/>
-        </w:rPr>
-      </w:pPr>
-    </w:p>
-    <w:p>
-      <w:pPr>
-        <w:jc w:val="center"/>
-        <w:rPr>
-          <w:sz w:val="40"/>
-          <w:szCs w:val="40"/>
-        </w:rPr>
+        <w:pStyle w:val="Subtitle"/>
       </w:pPr>
       <w:r>
-        <w:rPr>
-          <w:sz w:val="40"/>
-          <w:szCs w:val="40"/>
-        </w:rPr>
         <w:t>Subhajit Sahu</w:t>
       </w:r>
     </w:p>
     <w:p>
       <w:pPr>
-        <w:jc w:val="center"/>
-        <w:rPr>
-          <w:sz w:val="40"/>
-          <w:szCs w:val="40"/>
-        </w:rPr>
+        <w:pStyle w:val="Subtitle"/>
         <w:sectPr>
           <w:pgSz w:w="12240" w:h="15840"/>
           <w:pgMar w:top="1440" w:right="1440" w:bottom="1440" w:left="1440" w:header="720" w:footer="720" w:gutter="0"/>
@@ -293,18 +318,31 @@
     </w:p>
     <w:p>
       <w:pPr>
+        <w:pStyle w:val="Heading1"/>
+      </w:pPr>
+      <w:r>
+        <w:lastRenderedPageBreak/>
+        <w:t>Memory Management</w:t>
+      </w:r>
+    </w:p>
+    <w:p>
+      <w:pPr>
+        <w:pStyle w:val="Heading2"/>
         <w:spacing w:line="480" w:lineRule="auto"/>
         <w:rPr>
-          <w:sz w:val="56"/>
-          <w:szCs w:val="56"/>
+          <w:rFonts w:ascii="Calibri" w:hAnsi="Calibri"/>
+          <w:color w:val="auto"/>
+          <w:sz w:val="44"/>
+          <w:szCs w:val="44"/>
         </w:rPr>
       </w:pPr>
       <w:r>
         <w:rPr>
-          <w:sz w:val="56"/>
-          <w:szCs w:val="56"/>
+          <w:rFonts w:ascii="Calibri" w:hAnsi="Calibri"/>
+          <w:color w:val="auto"/>
+          <w:sz w:val="44"/>
+          <w:szCs w:val="44"/>
         </w:rPr>
-        <w:lastRenderedPageBreak/>
         <w:t>Heap</w:t>
       </w:r>
     </w:p>
@@ -313,7 +351,12 @@
         <w:spacing w:line="360" w:lineRule="auto"/>
       </w:pPr>
       <w:r>
-        <w:t>Dynamics memory allocation is performed from a heap, and in Windows, each process can have multiple heaps. Each process also has a default heap of its own. It was also observed that memory allocation of large blocks a memory takes a lot of time. However, following are the objectives of dynamic memory allocation schemes:</w:t>
+        <w:t>Dynamics memory allocation is performed from a heap, and in Windows, each process can have multiple heaps. Each process also has a default hea</w:t>
+      </w:r>
+      <w:bookmarkStart w:id="0" w:name="_GoBack"/>
+      <w:bookmarkEnd w:id="0"/>
+      <w:r>
+        <w:t>p of its own. It was also observed that memory allocation of large blocks a memory takes a lot of time. However, following are the objectives of dynamic memory allocation schemes:</w:t>
       </w:r>
     </w:p>
     <w:p>
@@ -743,6 +786,123 @@
     </w:lvl>
   </w:abstractNum>
   <w:abstractNum w:abstractNumId="1">
+    <w:nsid w:val="5230551C"/>
+    <w:multiLevelType w:val="multilevel"/>
+    <w:tmpl w:val="AC6E6DFE"/>
+    <w:lvl w:ilvl="0">
+      <w:start w:val="1"/>
+      <w:numFmt w:val="decimal"/>
+      <w:pStyle w:val="Heading1"/>
+      <w:lvlText w:val="%1"/>
+      <w:lvlJc w:val="left"/>
+      <w:pPr>
+        <w:ind w:left="864" w:hanging="864"/>
+      </w:pPr>
+      <w:rPr>
+        <w:rFonts w:hint="default"/>
+      </w:rPr>
+    </w:lvl>
+    <w:lvl w:ilvl="1">
+      <w:start w:val="1"/>
+      <w:numFmt w:val="decimal"/>
+      <w:pStyle w:val="Heading2"/>
+      <w:lvlText w:val="%1-%2"/>
+      <w:lvlJc w:val="left"/>
+      <w:pPr>
+        <w:ind w:left="864" w:hanging="864"/>
+      </w:pPr>
+      <w:rPr>
+        <w:rFonts w:hint="default"/>
+      </w:rPr>
+    </w:lvl>
+    <w:lvl w:ilvl="2">
+      <w:start w:val="1"/>
+      <w:numFmt w:val="upperLetter"/>
+      <w:pStyle w:val="Heading3"/>
+      <w:lvlText w:val="%1-%2-%3"/>
+      <w:lvlJc w:val="left"/>
+      <w:pPr>
+        <w:ind w:left="936" w:hanging="936"/>
+      </w:pPr>
+      <w:rPr>
+        <w:rFonts w:hint="default"/>
+      </w:rPr>
+    </w:lvl>
+    <w:lvl w:ilvl="3">
+      <w:start w:val="1"/>
+      <w:numFmt w:val="lowerLetter"/>
+      <w:pStyle w:val="Heading4"/>
+      <w:lvlText w:val="%1-%2-%3-%4"/>
+      <w:lvlJc w:val="left"/>
+      <w:pPr>
+        <w:ind w:left="936" w:hanging="936"/>
+      </w:pPr>
+      <w:rPr>
+        <w:rFonts w:hint="default"/>
+      </w:rPr>
+    </w:lvl>
+    <w:lvl w:ilvl="4">
+      <w:start w:val="1"/>
+      <w:numFmt w:val="upperRoman"/>
+      <w:lvlText w:val="%1-%2-%3-%4-%5"/>
+      <w:lvlJc w:val="left"/>
+      <w:pPr>
+        <w:ind w:left="1008" w:hanging="1008"/>
+      </w:pPr>
+      <w:rPr>
+        <w:rFonts w:hint="default"/>
+      </w:rPr>
+    </w:lvl>
+    <w:lvl w:ilvl="5">
+      <w:start w:val="1"/>
+      <w:numFmt w:val="lowerRoman"/>
+      <w:lvlText w:val="%1-%2-%3-%4-%5-%6"/>
+      <w:lvlJc w:val="left"/>
+      <w:pPr>
+        <w:ind w:left="1080" w:hanging="1080"/>
+      </w:pPr>
+      <w:rPr>
+        <w:rFonts w:hint="default"/>
+      </w:rPr>
+    </w:lvl>
+    <w:lvl w:ilvl="6">
+      <w:start w:val="1"/>
+      <w:numFmt w:val="decimal"/>
+      <w:lvlText w:val="%7."/>
+      <w:lvlJc w:val="left"/>
+      <w:pPr>
+        <w:ind w:left="2520" w:hanging="360"/>
+      </w:pPr>
+      <w:rPr>
+        <w:rFonts w:hint="default"/>
+      </w:rPr>
+    </w:lvl>
+    <w:lvl w:ilvl="7">
+      <w:start w:val="1"/>
+      <w:numFmt w:val="lowerLetter"/>
+      <w:lvlText w:val="%8."/>
+      <w:lvlJc w:val="left"/>
+      <w:pPr>
+        <w:ind w:left="2880" w:hanging="360"/>
+      </w:pPr>
+      <w:rPr>
+        <w:rFonts w:hint="default"/>
+      </w:rPr>
+    </w:lvl>
+    <w:lvl w:ilvl="8">
+      <w:start w:val="1"/>
+      <w:numFmt w:val="lowerRoman"/>
+      <w:lvlText w:val="%9."/>
+      <w:lvlJc w:val="left"/>
+      <w:pPr>
+        <w:ind w:left="3240" w:hanging="360"/>
+      </w:pPr>
+      <w:rPr>
+        <w:rFonts w:hint="default"/>
+      </w:rPr>
+    </w:lvl>
+  </w:abstractNum>
+  <w:abstractNum w:abstractNumId="2">
     <w:nsid w:val="5EC44D7C"/>
     <w:multiLevelType w:val="hybridMultilevel"/>
     <w:tmpl w:val="67106E74"/>
@@ -831,7 +991,7 @@
       </w:pPr>
     </w:lvl>
   </w:abstractNum>
-  <w:abstractNum w:abstractNumId="2">
+  <w:abstractNum w:abstractNumId="3">
     <w:nsid w:val="7B554635"/>
     <w:multiLevelType w:val="hybridMultilevel"/>
     <w:tmpl w:val="60586CCE"/>
@@ -944,7 +1104,7 @@
       </w:rPr>
     </w:lvl>
   </w:abstractNum>
-  <w:abstractNum w:abstractNumId="3">
+  <w:abstractNum w:abstractNumId="4">
     <w:nsid w:val="7FED7BA5"/>
     <w:multiLevelType w:val="multilevel"/>
     <w:tmpl w:val="F7F2AF72"/>
@@ -1059,19 +1219,22 @@
     </w:lvl>
   </w:abstractNum>
   <w:num w:numId="1">
-    <w:abstractNumId w:val="1"/>
+    <w:abstractNumId w:val="2"/>
   </w:num>
   <w:num w:numId="2">
-    <w:abstractNumId w:val="1"/>
+    <w:abstractNumId w:val="2"/>
   </w:num>
   <w:num w:numId="3">
     <w:abstractNumId w:val="0"/>
   </w:num>
   <w:num w:numId="4">
+    <w:abstractNumId w:val="4"/>
+  </w:num>
+  <w:num w:numId="5">
     <w:abstractNumId w:val="3"/>
   </w:num>
-  <w:num w:numId="5">
-    <w:abstractNumId w:val="2"/>
+  <w:num w:numId="6">
+    <w:abstractNumId w:val="1"/>
   </w:num>
 </w:numbering>
 </file>
@@ -1477,18 +1640,98 @@
     <w:link w:val="Heading1Char"/>
     <w:uiPriority w:val="9"/>
     <w:qFormat/>
-    <w:rsid w:val="00E12897"/>
+    <w:rsid w:val="00A41AE7"/>
+    <w:pPr>
+      <w:numPr>
+        <w:numId w:val="6"/>
+      </w:numPr>
+      <w:spacing w:line="720" w:lineRule="auto"/>
+      <w:jc w:val="right"/>
+      <w:outlineLvl w:val="0"/>
+    </w:pPr>
+    <w:rPr>
+      <w:sz w:val="56"/>
+      <w:szCs w:val="56"/>
+    </w:rPr>
+  </w:style>
+  <w:style w:type="paragraph" w:styleId="Heading2">
+    <w:name w:val="heading 2"/>
+    <w:basedOn w:val="Normal"/>
+    <w:next w:val="Normal"/>
+    <w:link w:val="Heading2Char"/>
+    <w:uiPriority w:val="9"/>
+    <w:unhideWhenUsed/>
+    <w:qFormat/>
+    <w:rsid w:val="00472CCB"/>
     <w:pPr>
       <w:keepNext/>
       <w:keepLines/>
-      <w:spacing w:before="240" w:after="0"/>
-      <w:outlineLvl w:val="0"/>
+      <w:numPr>
+        <w:ilvl w:val="1"/>
+        <w:numId w:val="6"/>
+      </w:numPr>
+      <w:spacing w:before="40" w:after="0"/>
+      <w:outlineLvl w:val="1"/>
     </w:pPr>
     <w:rPr>
       <w:rFonts w:asciiTheme="majorHAnsi" w:eastAsiaTheme="majorEastAsia" w:hAnsiTheme="majorHAnsi" w:cstheme="majorBidi"/>
       <w:color w:val="2E74B5" w:themeColor="accent1" w:themeShade="BF"/>
-      <w:sz w:val="32"/>
-      <w:szCs w:val="32"/>
+      <w:sz w:val="26"/>
+      <w:szCs w:val="26"/>
+    </w:rPr>
+  </w:style>
+  <w:style w:type="paragraph" w:styleId="Heading3">
+    <w:name w:val="heading 3"/>
+    <w:basedOn w:val="Normal"/>
+    <w:next w:val="Normal"/>
+    <w:link w:val="Heading3Char"/>
+    <w:uiPriority w:val="9"/>
+    <w:semiHidden/>
+    <w:unhideWhenUsed/>
+    <w:qFormat/>
+    <w:rsid w:val="00472CCB"/>
+    <w:pPr>
+      <w:keepNext/>
+      <w:keepLines/>
+      <w:numPr>
+        <w:ilvl w:val="2"/>
+        <w:numId w:val="6"/>
+      </w:numPr>
+      <w:spacing w:before="40" w:after="0"/>
+      <w:outlineLvl w:val="2"/>
+    </w:pPr>
+    <w:rPr>
+      <w:rFonts w:asciiTheme="majorHAnsi" w:eastAsiaTheme="majorEastAsia" w:hAnsiTheme="majorHAnsi" w:cstheme="majorBidi"/>
+      <w:color w:val="1F4D78" w:themeColor="accent1" w:themeShade="7F"/>
+      <w:sz w:val="24"/>
+      <w:szCs w:val="24"/>
+    </w:rPr>
+  </w:style>
+  <w:style w:type="paragraph" w:styleId="Heading4">
+    <w:name w:val="heading 4"/>
+    <w:basedOn w:val="Normal"/>
+    <w:next w:val="Normal"/>
+    <w:link w:val="Heading4Char"/>
+    <w:uiPriority w:val="9"/>
+    <w:semiHidden/>
+    <w:unhideWhenUsed/>
+    <w:qFormat/>
+    <w:rsid w:val="00472CCB"/>
+    <w:pPr>
+      <w:keepNext/>
+      <w:keepLines/>
+      <w:numPr>
+        <w:ilvl w:val="3"/>
+        <w:numId w:val="6"/>
+      </w:numPr>
+      <w:spacing w:before="40" w:after="0"/>
+      <w:outlineLvl w:val="3"/>
+    </w:pPr>
+    <w:rPr>
+      <w:rFonts w:asciiTheme="majorHAnsi" w:eastAsiaTheme="majorEastAsia" w:hAnsiTheme="majorHAnsi" w:cstheme="majorBidi"/>
+      <w:i/>
+      <w:iCs/>
+      <w:color w:val="2E74B5" w:themeColor="accent1" w:themeShade="BF"/>
     </w:rPr>
   </w:style>
   <w:style w:type="character" w:default="1" w:styleId="DefaultParagraphFont">
@@ -1526,7 +1769,6 @@
     <w:qFormat/>
     <w:rsid w:val="00E12897"/>
     <w:pPr>
-      <w:keepLines w:val="0"/>
       <w:numPr>
         <w:numId w:val="3"/>
       </w:numPr>
@@ -1543,9 +1785,8 @@
       <w:textAlignment w:val="baseline"/>
     </w:pPr>
     <w:rPr>
-      <w:rFonts w:ascii="Arial" w:eastAsiaTheme="minorHAnsi" w:hAnsi="Arial" w:cstheme="minorBidi"/>
+      <w:rFonts w:ascii="Arial" w:hAnsi="Arial"/>
       <w:b/>
-      <w:color w:val="auto"/>
       <w:kern w:val="28"/>
       <w:sz w:val="40"/>
       <w:szCs w:val="22"/>
@@ -1570,12 +1811,10 @@
     <w:basedOn w:val="DefaultParagraphFont"/>
     <w:link w:val="Heading1"/>
     <w:uiPriority w:val="9"/>
-    <w:rsid w:val="00E12897"/>
+    <w:rsid w:val="00A41AE7"/>
     <w:rPr>
-      <w:rFonts w:asciiTheme="majorHAnsi" w:eastAsiaTheme="majorEastAsia" w:hAnsiTheme="majorHAnsi" w:cstheme="majorBidi"/>
-      <w:color w:val="2E74B5" w:themeColor="accent1" w:themeShade="BF"/>
-      <w:sz w:val="32"/>
-      <w:szCs w:val="32"/>
+      <w:sz w:val="56"/>
+      <w:szCs w:val="56"/>
     </w:rPr>
   </w:style>
   <w:style w:type="numbering" w:customStyle="1" w:styleId="HyphenList">
@@ -1694,6 +1933,123 @@
         <w:shd w:val="clear" w:color="auto" w:fill="F2F2F2" w:themeFill="background1" w:themeFillShade="F2"/>
       </w:tcPr>
     </w:tblStylePr>
+  </w:style>
+  <w:style w:type="character" w:styleId="BookTitle">
+    <w:name w:val="Book Title"/>
+    <w:uiPriority w:val="33"/>
+    <w:qFormat/>
+    <w:rsid w:val="00145B85"/>
+    <w:rPr>
+      <w:rFonts w:ascii="Comic Sans MS" w:hAnsi="Comic Sans MS"/>
+      <w:sz w:val="96"/>
+      <w:szCs w:val="96"/>
+    </w:rPr>
+  </w:style>
+  <w:style w:type="paragraph" w:styleId="Title">
+    <w:name w:val="Title"/>
+    <w:basedOn w:val="Normal"/>
+    <w:next w:val="Normal"/>
+    <w:link w:val="TitleChar"/>
+    <w:uiPriority w:val="10"/>
+    <w:qFormat/>
+    <w:rsid w:val="00514D07"/>
+    <w:pPr>
+      <w:spacing w:after="0" w:line="240" w:lineRule="auto"/>
+      <w:contextualSpacing/>
+      <w:jc w:val="center"/>
+    </w:pPr>
+    <w:rPr>
+      <w:rFonts w:asciiTheme="majorHAnsi" w:eastAsiaTheme="majorEastAsia" w:hAnsiTheme="majorHAnsi" w:cstheme="majorBidi"/>
+      <w:spacing w:val="-10"/>
+      <w:kern w:val="28"/>
+      <w:sz w:val="56"/>
+      <w:szCs w:val="56"/>
+    </w:rPr>
+  </w:style>
+  <w:style w:type="character" w:customStyle="1" w:styleId="TitleChar">
+    <w:name w:val="Title Char"/>
+    <w:basedOn w:val="DefaultParagraphFont"/>
+    <w:link w:val="Title"/>
+    <w:uiPriority w:val="10"/>
+    <w:rsid w:val="00514D07"/>
+    <w:rPr>
+      <w:rFonts w:asciiTheme="majorHAnsi" w:eastAsiaTheme="majorEastAsia" w:hAnsiTheme="majorHAnsi" w:cstheme="majorBidi"/>
+      <w:spacing w:val="-10"/>
+      <w:kern w:val="28"/>
+      <w:sz w:val="56"/>
+      <w:szCs w:val="56"/>
+    </w:rPr>
+  </w:style>
+  <w:style w:type="paragraph" w:styleId="Subtitle">
+    <w:name w:val="Subtitle"/>
+    <w:basedOn w:val="Title"/>
+    <w:next w:val="Normal"/>
+    <w:link w:val="SubtitleChar"/>
+    <w:uiPriority w:val="11"/>
+    <w:qFormat/>
+    <w:rsid w:val="00DB433A"/>
+    <w:pPr>
+      <w:jc w:val="right"/>
+    </w:pPr>
+    <w:rPr>
+      <w:sz w:val="40"/>
+      <w:szCs w:val="40"/>
+    </w:rPr>
+  </w:style>
+  <w:style w:type="character" w:customStyle="1" w:styleId="SubtitleChar">
+    <w:name w:val="Subtitle Char"/>
+    <w:basedOn w:val="DefaultParagraphFont"/>
+    <w:link w:val="Subtitle"/>
+    <w:uiPriority w:val="11"/>
+    <w:rsid w:val="00DB433A"/>
+    <w:rPr>
+      <w:rFonts w:asciiTheme="majorHAnsi" w:eastAsiaTheme="majorEastAsia" w:hAnsiTheme="majorHAnsi" w:cstheme="majorBidi"/>
+      <w:spacing w:val="-10"/>
+      <w:kern w:val="28"/>
+      <w:sz w:val="40"/>
+      <w:szCs w:val="40"/>
+    </w:rPr>
+  </w:style>
+  <w:style w:type="character" w:customStyle="1" w:styleId="Heading2Char">
+    <w:name w:val="Heading 2 Char"/>
+    <w:basedOn w:val="DefaultParagraphFont"/>
+    <w:link w:val="Heading2"/>
+    <w:uiPriority w:val="9"/>
+    <w:rsid w:val="00472CCB"/>
+    <w:rPr>
+      <w:rFonts w:asciiTheme="majorHAnsi" w:eastAsiaTheme="majorEastAsia" w:hAnsiTheme="majorHAnsi" w:cstheme="majorBidi"/>
+      <w:color w:val="2E74B5" w:themeColor="accent1" w:themeShade="BF"/>
+      <w:sz w:val="26"/>
+      <w:szCs w:val="26"/>
+    </w:rPr>
+  </w:style>
+  <w:style w:type="character" w:customStyle="1" w:styleId="Heading3Char">
+    <w:name w:val="Heading 3 Char"/>
+    <w:basedOn w:val="DefaultParagraphFont"/>
+    <w:link w:val="Heading3"/>
+    <w:uiPriority w:val="9"/>
+    <w:semiHidden/>
+    <w:rsid w:val="00472CCB"/>
+    <w:rPr>
+      <w:rFonts w:asciiTheme="majorHAnsi" w:eastAsiaTheme="majorEastAsia" w:hAnsiTheme="majorHAnsi" w:cstheme="majorBidi"/>
+      <w:color w:val="1F4D78" w:themeColor="accent1" w:themeShade="7F"/>
+      <w:sz w:val="24"/>
+      <w:szCs w:val="24"/>
+    </w:rPr>
+  </w:style>
+  <w:style w:type="character" w:customStyle="1" w:styleId="Heading4Char">
+    <w:name w:val="Heading 4 Char"/>
+    <w:basedOn w:val="DefaultParagraphFont"/>
+    <w:link w:val="Heading4"/>
+    <w:uiPriority w:val="9"/>
+    <w:semiHidden/>
+    <w:rsid w:val="00472CCB"/>
+    <w:rPr>
+      <w:rFonts w:asciiTheme="majorHAnsi" w:eastAsiaTheme="majorEastAsia" w:hAnsiTheme="majorHAnsi" w:cstheme="majorBidi"/>
+      <w:i/>
+      <w:iCs/>
+      <w:color w:val="2E74B5" w:themeColor="accent1" w:themeShade="BF"/>
+    </w:rPr>
   </w:style>
 </w:styles>
 </file>

--- a/doc/Design.docx
+++ b/doc/Design.docx
@@ -66,7 +66,7 @@
                     <pic:cNvPicPr/>
                   </pic:nvPicPr>
                   <pic:blipFill>
-                    <a:blip r:embed="rId5">
+                    <a:blip r:embed="rId6">
                       <a:extLst>
                         <a:ext uri="{28A0092B-C50C-407E-A947-70E740481C1C}">
                           <a14:useLocalDpi xmlns:a14="http://schemas.microsoft.com/office/drawing/2010/main" val="0"/>
@@ -328,35 +328,45 @@
     <w:p>
       <w:pPr>
         <w:pStyle w:val="Heading2"/>
-        <w:spacing w:line="480" w:lineRule="auto"/>
-        <w:rPr>
-          <w:rFonts w:ascii="Calibri" w:hAnsi="Calibri"/>
-          <w:color w:val="auto"/>
-          <w:sz w:val="44"/>
-          <w:szCs w:val="44"/>
-        </w:rPr>
-      </w:pPr>
-      <w:r>
-        <w:rPr>
-          <w:rFonts w:ascii="Calibri" w:hAnsi="Calibri"/>
-          <w:color w:val="auto"/>
-          <w:sz w:val="44"/>
-          <w:szCs w:val="44"/>
-        </w:rPr>
+      </w:pPr>
+      <w:r>
         <w:t>Heap</w:t>
       </w:r>
     </w:p>
     <w:p>
       <w:pPr>
         <w:spacing w:line="360" w:lineRule="auto"/>
-      </w:pPr>
-      <w:r>
-        <w:t>Dynamics memory allocation is performed from a heap, and in Windows, each process can have multiple heaps. Each process also has a default hea</w:t>
-      </w:r>
-      <w:bookmarkStart w:id="0" w:name="_GoBack"/>
-      <w:bookmarkEnd w:id="0"/>
-      <w:r>
-        <w:t>p of its own. It was also observed that memory allocation of large blocks a memory takes a lot of time. However, following are the objectives of dynamic memory allocation schemes:</w:t>
+        <w:jc w:val="both"/>
+      </w:pPr>
+      <w:r>
+        <w:t>Memory management is one o</w:t>
+      </w:r>
+      <w:r>
+        <w:t xml:space="preserve">f the most important challenges </w:t>
+      </w:r>
+      <w:r>
+        <w:t xml:space="preserve">faced in the process of developing any </w:t>
+      </w:r>
+      <w:r>
+        <w:t xml:space="preserve">dynamic program whose input data varies during runtime. Improper memory management can lead to reduced performance and may even cause the program to crash abruptly. </w:t>
+      </w:r>
+      <w:r>
+        <w:t>Dynamic</w:t>
+      </w:r>
+      <w:r>
+        <w:t xml:space="preserve"> memory allocation is performed from a </w:t>
+      </w:r>
+      <w:r>
+        <w:t xml:space="preserve">memory region called </w:t>
+      </w:r>
+      <w:r>
+        <w:t>heap, and in Windows, each process can have multiple heaps. Each process also has a defa</w:t>
+      </w:r>
+      <w:r>
+        <w:t>ult heap of its own. It was tested and</w:t>
+      </w:r>
+      <w:r>
+        <w:t xml:space="preserve"> observed that memory allocation of large blocks a memory takes a lot of time. However, following are the objectives of dynamic memory allocation schemes:</w:t>
       </w:r>
     </w:p>
     <w:p>
@@ -367,6 +377,7 @@
           <w:numId w:val="5"/>
         </w:numPr>
         <w:spacing w:line="360" w:lineRule="auto"/>
+        <w:jc w:val="both"/>
       </w:pPr>
       <w:r>
         <w:t>Heap allocation functions should support both C and C++ style functions (with C style functions containing the actual code, and C++ functions simply calling them).</w:t>
@@ -380,6 +391,7 @@
           <w:numId w:val="5"/>
         </w:numPr>
         <w:spacing w:line="360" w:lineRule="auto"/>
+        <w:jc w:val="both"/>
       </w:pPr>
       <w:r>
         <w:t>Care must be taken with constructors which otherwise might lead to unexpected results.</w:t>
@@ -393,6 +405,7 @@
           <w:numId w:val="5"/>
         </w:numPr>
         <w:spacing w:line="360" w:lineRule="auto"/>
+        <w:jc w:val="both"/>
       </w:pPr>
       <w:r>
         <w:t>Heap functions must use basic verbs for function names, if available.</w:t>
@@ -406,6 +419,7 @@
           <w:numId w:val="5"/>
         </w:numPr>
         <w:spacing w:line="360" w:lineRule="auto"/>
+        <w:jc w:val="both"/>
       </w:pPr>
       <w:r>
         <w:t>Since memory allocation is a costly operation, functions should constrain the programmer to put less stress on dynamic allocation.</w:t>
@@ -419,9 +433,178 @@
           <w:numId w:val="5"/>
         </w:numPr>
         <w:spacing w:line="360" w:lineRule="auto"/>
+        <w:jc w:val="both"/>
       </w:pPr>
       <w:r>
         <w:t>Heap functions must return both pointer to memory and size actually allocated, as return value.</w:t>
+      </w:r>
+    </w:p>
+    <w:p/>
+    <w:tbl>
+      <w:tblPr>
+        <w:tblStyle w:val="PlainTable1"/>
+        <w:tblW w:w="0" w:type="auto"/>
+        <w:tblLook w:val="04A0" w:firstRow="1" w:lastRow="0" w:firstColumn="1" w:lastColumn="0" w:noHBand="0" w:noVBand="1"/>
+      </w:tblPr>
+      <w:tblGrid>
+        <w:gridCol w:w="4045"/>
+        <w:gridCol w:w="5305"/>
+      </w:tblGrid>
+      <w:tr>
+        <w:trPr>
+          <w:cnfStyle w:val="100000000000" w:firstRow="1" w:lastRow="0" w:firstColumn="0" w:lastColumn="0" w:oddVBand="0" w:evenVBand="0" w:oddHBand="0" w:evenHBand="0" w:firstRowFirstColumn="0" w:firstRowLastColumn="0" w:lastRowFirstColumn="0" w:lastRowLastColumn="0"/>
+        </w:trPr>
+        <w:tc>
+          <w:tcPr>
+            <w:cnfStyle w:val="001000000000" w:firstRow="0" w:lastRow="0" w:firstColumn="1" w:lastColumn="0" w:oddVBand="0" w:evenVBand="0" w:oddHBand="0" w:evenHBand="0" w:firstRowFirstColumn="0" w:firstRowLastColumn="0" w:lastRowFirstColumn="0" w:lastRowLastColumn="0"/>
+            <w:tcW w:w="4045" w:type="dxa"/>
+          </w:tcPr>
+          <w:p>
+            <w:pPr>
+              <w:spacing w:before="120" w:after="120"/>
+            </w:pPr>
+            <w:r>
+              <w:t>Flag</w:t>
+            </w:r>
+          </w:p>
+        </w:tc>
+        <w:tc>
+          <w:tcPr>
+            <w:tcW w:w="5305" w:type="dxa"/>
+          </w:tcPr>
+          <w:p>
+            <w:pPr>
+              <w:spacing w:before="120" w:after="120"/>
+              <w:cnfStyle w:val="100000000000" w:firstRow="1" w:lastRow="0" w:firstColumn="0" w:lastColumn="0" w:oddVBand="0" w:evenVBand="0" w:oddHBand="0" w:evenHBand="0" w:firstRowFirstColumn="0" w:firstRowLastColumn="0" w:lastRowFirstColumn="0" w:lastRowLastColumn="0"/>
+            </w:pPr>
+            <w:r>
+              <w:t>Meaning</w:t>
+            </w:r>
+          </w:p>
+        </w:tc>
+      </w:tr>
+      <w:tr>
+        <w:trPr>
+          <w:cnfStyle w:val="000000100000" w:firstRow="0" w:lastRow="0" w:firstColumn="0" w:lastColumn="0" w:oddVBand="0" w:evenVBand="0" w:oddHBand="1" w:evenHBand="0" w:firstRowFirstColumn="0" w:firstRowLastColumn="0" w:lastRowFirstColumn="0" w:lastRowLastColumn="0"/>
+        </w:trPr>
+        <w:tc>
+          <w:tcPr>
+            <w:cnfStyle w:val="001000000000" w:firstRow="0" w:lastRow="0" w:firstColumn="1" w:lastColumn="0" w:oddVBand="0" w:evenVBand="0" w:oddHBand="0" w:evenHBand="0" w:firstRowFirstColumn="0" w:firstRowLastColumn="0" w:lastRowFirstColumn="0" w:lastRowLastColumn="0"/>
+            <w:tcW w:w="4045" w:type="dxa"/>
+          </w:tcPr>
+          <w:p>
+            <w:pPr>
+              <w:spacing w:before="120" w:after="120"/>
+            </w:pPr>
+            <w:r>
+              <w:t>HEAP_FILL_ZERO</w:t>
+            </w:r>
+          </w:p>
+        </w:tc>
+        <w:tc>
+          <w:tcPr>
+            <w:tcW w:w="5305" w:type="dxa"/>
+          </w:tcPr>
+          <w:p>
+            <w:pPr>
+              <w:spacing w:before="120" w:after="120"/>
+              <w:cnfStyle w:val="000000100000" w:firstRow="0" w:lastRow="0" w:firstColumn="0" w:lastColumn="0" w:oddVBand="0" w:evenVBand="0" w:oddHBand="1" w:evenHBand="0" w:firstRowFirstColumn="0" w:firstRowLastColumn="0" w:lastRowFirstColumn="0" w:lastRowLastColumn="0"/>
+            </w:pPr>
+            <w:r>
+              <w:t>Fills the allocated block of memory with zeroes.</w:t>
+            </w:r>
+          </w:p>
+        </w:tc>
+      </w:tr>
+      <w:tr>
+        <w:tc>
+          <w:tcPr>
+            <w:cnfStyle w:val="001000000000" w:firstRow="0" w:lastRow="0" w:firstColumn="1" w:lastColumn="0" w:oddVBand="0" w:evenVBand="0" w:oddHBand="0" w:evenHBand="0" w:firstRowFirstColumn="0" w:firstRowLastColumn="0" w:lastRowFirstColumn="0" w:lastRowLastColumn="0"/>
+            <w:tcW w:w="4045" w:type="dxa"/>
+          </w:tcPr>
+          <w:p>
+            <w:pPr>
+              <w:spacing w:before="120" w:after="120"/>
+            </w:pPr>
+            <w:r>
+              <w:t>HEAP_GENERATES_EXCEPTIONS</w:t>
+            </w:r>
+          </w:p>
+        </w:tc>
+        <w:tc>
+          <w:tcPr>
+            <w:tcW w:w="5305" w:type="dxa"/>
+          </w:tcPr>
+          <w:p>
+            <w:pPr>
+              <w:spacing w:before="120" w:after="120"/>
+              <w:cnfStyle w:val="000000000000" w:firstRow="0" w:lastRow="0" w:firstColumn="0" w:lastColumn="0" w:oddVBand="0" w:evenVBand="0" w:oddHBand="0" w:evenHBand="0" w:firstRowFirstColumn="0" w:firstRowLastColumn="0" w:lastRowFirstColumn="0" w:lastRowLastColumn="0"/>
+            </w:pPr>
+            <w:r>
+              <w:t>Exception is generated if a heap function fails.</w:t>
+            </w:r>
+          </w:p>
+        </w:tc>
+      </w:tr>
+      <w:tr>
+        <w:trPr>
+          <w:cnfStyle w:val="000000100000" w:firstRow="0" w:lastRow="0" w:firstColumn="0" w:lastColumn="0" w:oddVBand="0" w:evenVBand="0" w:oddHBand="1" w:evenHBand="0" w:firstRowFirstColumn="0" w:firstRowLastColumn="0" w:lastRowFirstColumn="0" w:lastRowLastColumn="0"/>
+        </w:trPr>
+        <w:tc>
+          <w:tcPr>
+            <w:cnfStyle w:val="001000000000" w:firstRow="0" w:lastRow="0" w:firstColumn="1" w:lastColumn="0" w:oddVBand="0" w:evenVBand="0" w:oddHBand="0" w:evenHBand="0" w:firstRowFirstColumn="0" w:firstRowLastColumn="0" w:lastRowFirstColumn="0" w:lastRowLastColumn="0"/>
+            <w:tcW w:w="4045" w:type="dxa"/>
+          </w:tcPr>
+          <w:p>
+            <w:pPr>
+              <w:spacing w:before="120" w:after="120"/>
+            </w:pPr>
+            <w:r>
+              <w:t>HEAP_NOT_SERIALIZED</w:t>
+            </w:r>
+          </w:p>
+        </w:tc>
+        <w:tc>
+          <w:tcPr>
+            <w:tcW w:w="5305" w:type="dxa"/>
+          </w:tcPr>
+          <w:p>
+            <w:pPr>
+              <w:keepNext/>
+              <w:spacing w:before="120" w:after="120"/>
+              <w:cnfStyle w:val="000000100000" w:firstRow="0" w:lastRow="0" w:firstColumn="0" w:lastColumn="0" w:oddVBand="0" w:evenVBand="0" w:oddHBand="1" w:evenHBand="0" w:firstRowFirstColumn="0" w:firstRowLastColumn="0" w:lastRowFirstColumn="0" w:lastRowLastColumn="0"/>
+            </w:pPr>
+            <w:r>
+              <w:t>Access to heap functions is not controlled.</w:t>
+            </w:r>
+          </w:p>
+        </w:tc>
+      </w:tr>
+    </w:tbl>
+    <w:p>
+      <w:pPr>
+        <w:pStyle w:val="Caption"/>
+      </w:pPr>
+      <w:r>
+        <w:t xml:space="preserve">Table </w:t>
+      </w:r>
+      <w:r>
+        <w:fldChar w:fldCharType="begin"/>
+      </w:r>
+      <w:r>
+        <w:instrText xml:space="preserve"> SEQ Table \* ARABIC </w:instrText>
+      </w:r>
+      <w:r>
+        <w:fldChar w:fldCharType="separate"/>
+      </w:r>
+      <w:r>
+        <w:t>1</w:t>
+      </w:r>
+      <w:r>
+        <w:fldChar w:fldCharType="end"/>
+      </w:r>
+      <w:r>
+        <w:t>: Flags taken as input to Heap functions</w:t>
       </w:r>
     </w:p>
     <w:p/>
@@ -449,6 +632,7 @@
               <w:spacing w:before="120" w:after="120"/>
             </w:pPr>
             <w:r>
+              <w:lastRenderedPageBreak/>
               <w:t>Function</w:t>
             </w:r>
           </w:p>
@@ -482,6 +666,9 @@
               <w:spacing w:before="120" w:after="120"/>
             </w:pPr>
             <w:r>
+              <w:t>heap_</w:t>
+            </w:r>
+            <w:r>
               <w:t>Begin()</w:t>
             </w:r>
           </w:p>
@@ -496,7 +683,28 @@
               <w:cnfStyle w:val="000000100000" w:firstRow="0" w:lastRow="0" w:firstColumn="0" w:lastColumn="0" w:oddVBand="0" w:evenVBand="0" w:oddHBand="1" w:evenHBand="0" w:firstRowFirstColumn="0" w:firstRowLastColumn="0" w:lastRowFirstColumn="0" w:lastRowLastColumn="0"/>
             </w:pPr>
             <w:r>
-              <w:t>Prepare the heap module before first use</w:t>
+              <w:t>Prepare</w:t>
+            </w:r>
+            <w:r>
+              <w:t>s</w:t>
+            </w:r>
+            <w:r>
+              <w:t xml:space="preserve"> the </w:t>
+            </w:r>
+            <w:r>
+              <w:t>H</w:t>
+            </w:r>
+            <w:r>
+              <w:t xml:space="preserve">eap module </w:t>
+            </w:r>
+            <w:r>
+              <w:t>for</w:t>
+            </w:r>
+            <w:r>
+              <w:t xml:space="preserve"> first use</w:t>
+            </w:r>
+            <w:r>
+              <w:t>.</w:t>
             </w:r>
           </w:p>
         </w:tc>
@@ -511,6 +719,9 @@
             <w:pPr>
               <w:spacing w:before="120" w:after="120"/>
             </w:pPr>
+            <w:r>
+              <w:t>heap_</w:t>
+            </w:r>
             <w:r>
               <w:t>End()</w:t>
             </w:r>
@@ -526,8 +737,25 @@
               <w:cnfStyle w:val="000000000000" w:firstRow="0" w:lastRow="0" w:firstColumn="0" w:lastColumn="0" w:oddVBand="0" w:evenVBand="0" w:oddHBand="0" w:evenHBand="0" w:firstRowFirstColumn="0" w:firstRowLastColumn="0" w:lastRowFirstColumn="0" w:lastRowLastColumn="0"/>
             </w:pPr>
             <w:r>
-              <w:t>End the use of the heap module</w:t>
-            </w:r>
+              <w:t>End</w:t>
+            </w:r>
+            <w:r>
+              <w:t>s</w:t>
+            </w:r>
+            <w:r>
+              <w:t xml:space="preserve"> the use of the </w:t>
+            </w:r>
+            <w:r>
+              <w:t>H</w:t>
+            </w:r>
+            <w:r>
+              <w:t>eap module</w:t>
+            </w:r>
+            <w:r>
+              <w:t>.</w:t>
+            </w:r>
+            <w:bookmarkStart w:id="0" w:name="_GoBack"/>
+            <w:bookmarkEnd w:id="0"/>
           </w:p>
         </w:tc>
       </w:tr>
@@ -545,6 +773,9 @@
               <w:spacing w:before="120" w:after="120"/>
             </w:pPr>
             <w:r>
+              <w:t>heap_</w:t>
+            </w:r>
+            <w:r>
               <w:t>Create()</w:t>
             </w:r>
           </w:p>
@@ -559,7 +790,25 @@
               <w:cnfStyle w:val="000000100000" w:firstRow="0" w:lastRow="0" w:firstColumn="0" w:lastColumn="0" w:oddVBand="0" w:evenVBand="0" w:oddHBand="1" w:evenHBand="0" w:firstRowFirstColumn="0" w:firstRowLastColumn="0" w:lastRowFirstColumn="0" w:lastRowLastColumn="0"/>
             </w:pPr>
             <w:r>
-              <w:t>Create a new heap. Alternative to constructor.</w:t>
+              <w:t>Create</w:t>
+            </w:r>
+            <w:r>
+              <w:t>s</w:t>
+            </w:r>
+            <w:r>
+              <w:t xml:space="preserve"> a new </w:t>
+            </w:r>
+            <w:r>
+              <w:t>H</w:t>
+            </w:r>
+            <w:r>
+              <w:t>eap</w:t>
+            </w:r>
+            <w:r>
+              <w:t xml:space="preserve"> and returns its object</w:t>
+            </w:r>
+            <w:r>
+              <w:t>.</w:t>
             </w:r>
           </w:p>
         </w:tc>
@@ -574,6 +823,9 @@
             <w:pPr>
               <w:spacing w:before="120" w:after="120"/>
             </w:pPr>
+            <w:r>
+              <w:t>heap_</w:t>
+            </w:r>
             <w:r>
               <w:t>Destroy()</w:t>
             </w:r>
@@ -589,7 +841,13 @@
               <w:cnfStyle w:val="000000000000" w:firstRow="0" w:lastRow="0" w:firstColumn="0" w:lastColumn="0" w:oddVBand="0" w:evenVBand="0" w:oddHBand="0" w:evenHBand="0" w:firstRowFirstColumn="0" w:firstRowLastColumn="0" w:lastRowFirstColumn="0" w:lastRowLastColumn="0"/>
             </w:pPr>
             <w:r>
-              <w:t>Destroy a created heap. Destructor unused.</w:t>
+              <w:t>Destroy</w:t>
+            </w:r>
+            <w:r>
+              <w:t>s</w:t>
+            </w:r>
+            <w:r>
+              <w:t xml:space="preserve"> a created heap.</w:t>
             </w:r>
           </w:p>
         </w:tc>
@@ -608,7 +866,7 @@
               <w:spacing w:before="120" w:after="120"/>
             </w:pPr>
             <w:r>
-              <w:t>heap()</w:t>
+              <w:t>heap_Alloc()</w:t>
             </w:r>
           </w:p>
         </w:tc>
@@ -622,7 +880,7 @@
               <w:cnfStyle w:val="000000100000" w:firstRow="0" w:lastRow="0" w:firstColumn="0" w:lastColumn="0" w:oddVBand="0" w:evenVBand="0" w:oddHBand="1" w:evenHBand="0" w:firstRowFirstColumn="0" w:firstRowLastColumn="0" w:lastRowFirstColumn="0" w:lastRowLastColumn="0"/>
             </w:pPr>
             <w:r>
-              <w:t>Create a new heap (constructor).</w:t>
+              <w:t>Allocates memory from heap</w:t>
             </w:r>
           </w:p>
         </w:tc>
@@ -637,6 +895,72 @@
             <w:pPr>
               <w:spacing w:before="120" w:after="120"/>
             </w:pPr>
+            <w:r>
+              <w:t>heap_ReAlloc()</w:t>
+            </w:r>
+          </w:p>
+        </w:tc>
+        <w:tc>
+          <w:tcPr>
+            <w:tcW w:w="7465" w:type="dxa"/>
+          </w:tcPr>
+          <w:p>
+            <w:pPr>
+              <w:spacing w:before="120" w:after="120"/>
+              <w:cnfStyle w:val="000000000000" w:firstRow="0" w:lastRow="0" w:firstColumn="0" w:lastColumn="0" w:oddVBand="0" w:evenVBand="0" w:oddHBand="0" w:evenHBand="0" w:firstRowFirstColumn="0" w:firstRowLastColumn="0" w:lastRowFirstColumn="0" w:lastRowLastColumn="0"/>
+            </w:pPr>
+            <w:r>
+              <w:t>Reallocates memory from heap</w:t>
+            </w:r>
+          </w:p>
+        </w:tc>
+      </w:tr>
+      <w:tr>
+        <w:trPr>
+          <w:cnfStyle w:val="000000100000" w:firstRow="0" w:lastRow="0" w:firstColumn="0" w:lastColumn="0" w:oddVBand="0" w:evenVBand="0" w:oddHBand="1" w:evenHBand="0" w:firstRowFirstColumn="0" w:firstRowLastColumn="0" w:lastRowFirstColumn="0" w:lastRowLastColumn="0"/>
+        </w:trPr>
+        <w:tc>
+          <w:tcPr>
+            <w:cnfStyle w:val="001000000000" w:firstRow="0" w:lastRow="0" w:firstColumn="1" w:lastColumn="0" w:oddVBand="0" w:evenVBand="0" w:oddHBand="0" w:evenHBand="0" w:firstRowFirstColumn="0" w:firstRowLastColumn="0" w:lastRowFirstColumn="0" w:lastRowLastColumn="0"/>
+            <w:tcW w:w="1885" w:type="dxa"/>
+          </w:tcPr>
+          <w:p>
+            <w:pPr>
+              <w:spacing w:before="120" w:after="120"/>
+            </w:pPr>
+            <w:r>
+              <w:t>heap_Free()</w:t>
+            </w:r>
+          </w:p>
+        </w:tc>
+        <w:tc>
+          <w:tcPr>
+            <w:tcW w:w="7465" w:type="dxa"/>
+          </w:tcPr>
+          <w:p>
+            <w:pPr>
+              <w:spacing w:before="120" w:after="120"/>
+              <w:cnfStyle w:val="000000100000" w:firstRow="0" w:lastRow="0" w:firstColumn="0" w:lastColumn="0" w:oddVBand="0" w:evenVBand="0" w:oddHBand="1" w:evenHBand="0" w:firstRowFirstColumn="0" w:firstRowLastColumn="0" w:lastRowFirstColumn="0" w:lastRowLastColumn="0"/>
+            </w:pPr>
+            <w:r>
+              <w:t>Free allocated memory from heap</w:t>
+            </w:r>
+          </w:p>
+        </w:tc>
+      </w:tr>
+      <w:tr>
+        <w:tc>
+          <w:tcPr>
+            <w:cnfStyle w:val="001000000000" w:firstRow="0" w:lastRow="0" w:firstColumn="1" w:lastColumn="0" w:oddVBand="0" w:evenVBand="0" w:oddHBand="0" w:evenHBand="0" w:firstRowFirstColumn="0" w:firstRowLastColumn="0" w:lastRowFirstColumn="0" w:lastRowLastColumn="0"/>
+            <w:tcW w:w="1885" w:type="dxa"/>
+          </w:tcPr>
+          <w:p>
+            <w:pPr>
+              <w:spacing w:before="120" w:after="120"/>
+            </w:pPr>
+            <w:r>
+              <w:t>heap_</w:t>
+            </w:r>
             <w:r>
               <w:t>Optimize()</w:t>
             </w:r>
@@ -788,7 +1112,7 @@
   <w:abstractNum w:abstractNumId="1">
     <w:nsid w:val="5230551C"/>
     <w:multiLevelType w:val="multilevel"/>
-    <w:tmpl w:val="AC6E6DFE"/>
+    <w:tmpl w:val="7922A2FA"/>
     <w:lvl w:ilvl="0">
       <w:start w:val="1"/>
       <w:numFmt w:val="decimal"/>
@@ -1662,7 +1986,7 @@
     <w:uiPriority w:val="9"/>
     <w:unhideWhenUsed/>
     <w:qFormat/>
-    <w:rsid w:val="00472CCB"/>
+    <w:rsid w:val="008C603D"/>
     <w:pPr>
       <w:keepNext/>
       <w:keepLines/>
@@ -1670,14 +1994,13 @@
         <w:ilvl w:val="1"/>
         <w:numId w:val="6"/>
       </w:numPr>
-      <w:spacing w:before="40" w:after="0"/>
+      <w:spacing w:before="40" w:after="0" w:line="480" w:lineRule="auto"/>
       <w:outlineLvl w:val="1"/>
     </w:pPr>
     <w:rPr>
-      <w:rFonts w:asciiTheme="majorHAnsi" w:eastAsiaTheme="majorEastAsia" w:hAnsiTheme="majorHAnsi" w:cstheme="majorBidi"/>
-      <w:color w:val="2E74B5" w:themeColor="accent1" w:themeShade="BF"/>
-      <w:sz w:val="26"/>
-      <w:szCs w:val="26"/>
+      <w:rFonts w:ascii="Calibri" w:eastAsiaTheme="majorEastAsia" w:hAnsi="Calibri" w:cstheme="majorBidi"/>
+      <w:sz w:val="44"/>
+      <w:szCs w:val="44"/>
     </w:rPr>
   </w:style>
   <w:style w:type="paragraph" w:styleId="Heading3">
@@ -2015,12 +2338,11 @@
     <w:basedOn w:val="DefaultParagraphFont"/>
     <w:link w:val="Heading2"/>
     <w:uiPriority w:val="9"/>
-    <w:rsid w:val="00472CCB"/>
+    <w:rsid w:val="008C603D"/>
     <w:rPr>
-      <w:rFonts w:asciiTheme="majorHAnsi" w:eastAsiaTheme="majorEastAsia" w:hAnsiTheme="majorHAnsi" w:cstheme="majorBidi"/>
-      <w:color w:val="2E74B5" w:themeColor="accent1" w:themeShade="BF"/>
-      <w:sz w:val="26"/>
-      <w:szCs w:val="26"/>
+      <w:rFonts w:ascii="Calibri" w:eastAsiaTheme="majorEastAsia" w:hAnsi="Calibri" w:cstheme="majorBidi"/>
+      <w:sz w:val="44"/>
+      <w:szCs w:val="44"/>
     </w:rPr>
   </w:style>
   <w:style w:type="character" w:customStyle="1" w:styleId="Heading3Char">
@@ -2049,6 +2371,24 @@
       <w:i/>
       <w:iCs/>
       <w:color w:val="2E74B5" w:themeColor="accent1" w:themeShade="BF"/>
+    </w:rPr>
+  </w:style>
+  <w:style w:type="paragraph" w:styleId="Caption">
+    <w:name w:val="caption"/>
+    <w:basedOn w:val="Normal"/>
+    <w:next w:val="Normal"/>
+    <w:uiPriority w:val="35"/>
+    <w:unhideWhenUsed/>
+    <w:qFormat/>
+    <w:rsid w:val="00C100D6"/>
+    <w:pPr>
+      <w:spacing w:before="240" w:after="200" w:line="240" w:lineRule="auto"/>
+      <w:jc w:val="center"/>
+    </w:pPr>
+    <w:rPr>
+      <w:b/>
+      <w:i/>
+      <w:iCs/>
     </w:rPr>
   </w:style>
 </w:styles>
@@ -2313,4 +2653,16 @@
     </a:ext>
   </a:extLst>
 </a:theme>
+</file>
+
+<file path=customXml/item1.xml><?xml version="1.0" encoding="utf-8"?>
+<b:Sources xmlns:b="http://schemas.openxmlformats.org/officeDocument/2006/bibliography" xmlns="http://schemas.openxmlformats.org/officeDocument/2006/bibliography" SelectedStyle="\IEEE2006OfficeOnline.xsl" StyleName="IEEE" Version="2006"/>
+</file>
+
+<file path=customXml/itemProps1.xml><?xml version="1.0" encoding="utf-8"?>
+<ds:datastoreItem xmlns:ds="http://schemas.openxmlformats.org/officeDocument/2006/customXml" ds:itemID="{A4BDE834-95E9-4A14-83E6-D7E787CE4F9A}">
+  <ds:schemaRefs>
+    <ds:schemaRef ds:uri="http://schemas.openxmlformats.org/officeDocument/2006/bibliography"/>
+  </ds:schemaRefs>
+</ds:datastoreItem>
 </file>
--- a/doc/Design.docx
+++ b/doc/Design.docx
@@ -37,7 +37,7 @@
     </w:p>
     <w:p>
       <w:pPr>
-        <w:spacing w:after="3000"/>
+        <w:spacing w:after="2520"/>
         <w:jc w:val="center"/>
         <w:rPr>
           <w:sz w:val="40"/>
@@ -52,7 +52,7 @@
         </w:rPr>
         <w:drawing>
           <wp:inline distT="0" distB="0" distL="0" distR="0">
-            <wp:extent cx="2247900" cy="1467379"/>
+            <wp:extent cx="2562431" cy="2143125"/>
             <wp:effectExtent l="0" t="0" r="0" b="0"/>
             <wp:docPr id="2" name="Picture 2"/>
             <wp:cNvGraphicFramePr>
@@ -66,7 +66,7 @@
                     <pic:cNvPicPr/>
                   </pic:nvPicPr>
                   <pic:blipFill>
-                    <a:blip r:embed="rId6">
+                    <a:blip r:embed="rId6" cstate="print">
                       <a:extLst>
                         <a:ext uri="{28A0092B-C50C-407E-A947-70E740481C1C}">
                           <a14:useLocalDpi xmlns:a14="http://schemas.microsoft.com/office/drawing/2010/main" val="0"/>
@@ -80,7 +80,7 @@
                   <pic:spPr>
                     <a:xfrm>
                       <a:off x="0" y="0"/>
-                      <a:ext cx="2273268" cy="1483939"/>
+                      <a:ext cx="2588860" cy="2165229"/>
                     </a:xfrm>
                     <a:prstGeom prst="rect">
                       <a:avLst/>
@@ -92,6 +92,8 @@
           </wp:inline>
         </w:drawing>
       </w:r>
+      <w:bookmarkStart w:id="0" w:name="_GoBack"/>
+      <w:bookmarkEnd w:id="0"/>
     </w:p>
     <w:p>
       <w:pPr>
@@ -300,14 +302,6 @@
           <w:sz w:val="40"/>
           <w:szCs w:val="40"/>
         </w:rPr>
-      </w:pPr>
-    </w:p>
-    <w:p>
-      <w:pPr>
-        <w:rPr>
-          <w:sz w:val="40"/>
-          <w:szCs w:val="40"/>
-        </w:rPr>
         <w:sectPr>
           <w:pgSz w:w="12240" w:h="15840"/>
           <w:pgMar w:top="1440" w:right="1440" w:bottom="1440" w:left="1440" w:header="720" w:footer="720" w:gutter="0"/>
@@ -322,7 +316,7 @@
       </w:pPr>
       <w:r>
         <w:lastRenderedPageBreak/>
-        <w:t>Memory Management</w:t>
+        <w:t>Configuring the Library</w:t>
       </w:r>
     </w:p>
     <w:p>
@@ -339,34 +333,7 @@
         <w:jc w:val="both"/>
       </w:pPr>
       <w:r>
-        <w:t>Memory management is one o</w:t>
-      </w:r>
-      <w:r>
-        <w:t xml:space="preserve">f the most important challenges </w:t>
-      </w:r>
-      <w:r>
-        <w:t xml:space="preserve">faced in the process of developing any </w:t>
-      </w:r>
-      <w:r>
-        <w:t xml:space="preserve">dynamic program whose input data varies during runtime. Improper memory management can lead to reduced performance and may even cause the program to crash abruptly. </w:t>
-      </w:r>
-      <w:r>
-        <w:t>Dynamic</w:t>
-      </w:r>
-      <w:r>
-        <w:t xml:space="preserve"> memory allocation is performed from a </w:t>
-      </w:r>
-      <w:r>
-        <w:t xml:space="preserve">memory region called </w:t>
-      </w:r>
-      <w:r>
-        <w:t>heap, and in Windows, each process can have multiple heaps. Each process also has a defa</w:t>
-      </w:r>
-      <w:r>
-        <w:t>ult heap of its own. It was tested and</w:t>
-      </w:r>
-      <w:r>
-        <w:t xml:space="preserve"> observed that memory allocation of large blocks a memory takes a lot of time. However, following are the objectives of dynamic memory allocation schemes:</w:t>
+        <w:t>Memory management is one of the most important challenges faced in the process of developing any dynamic program whose input data varies during runtime. Improper memory management can lead to reduced performance and may even cause the program to crash abruptly. Dynamic memory allocation is performed from a memory region called heap, and in Windows, each process can have multiple heaps. Each process also has a default heap of its own. It was tested and observed that memory allocation of large blocks a memory takes a lot of time. However, following are the objectives of dynamic memory allocation schemes:</w:t>
       </w:r>
     </w:p>
     <w:p>
@@ -588,21 +555,11 @@
       <w:r>
         <w:t xml:space="preserve">Table </w:t>
       </w:r>
-      <w:r>
-        <w:fldChar w:fldCharType="begin"/>
-      </w:r>
-      <w:r>
-        <w:instrText xml:space="preserve"> SEQ Table \* ARABIC </w:instrText>
-      </w:r>
-      <w:r>
-        <w:fldChar w:fldCharType="separate"/>
-      </w:r>
-      <w:r>
-        <w:t>1</w:t>
-      </w:r>
-      <w:r>
-        <w:fldChar w:fldCharType="end"/>
-      </w:r>
+      <w:fldSimple w:instr=" SEQ Table \* ARABIC ">
+        <w:r>
+          <w:t>1</w:t>
+        </w:r>
+      </w:fldSimple>
       <w:r>
         <w:t>: Flags taken as input to Heap functions</w:t>
       </w:r>
@@ -665,11 +622,13 @@
             <w:pPr>
               <w:spacing w:before="120" w:after="120"/>
             </w:pPr>
-            <w:r>
-              <w:t>heap_</w:t>
-            </w:r>
-            <w:r>
-              <w:t>Begin()</w:t>
+            <w:proofErr w:type="spellStart"/>
+            <w:r>
+              <w:t>heap_Begin</w:t>
+            </w:r>
+            <w:proofErr w:type="spellEnd"/>
+            <w:r>
+              <w:t>()</w:t>
             </w:r>
           </w:p>
         </w:tc>
@@ -683,28 +642,7 @@
               <w:cnfStyle w:val="000000100000" w:firstRow="0" w:lastRow="0" w:firstColumn="0" w:lastColumn="0" w:oddVBand="0" w:evenVBand="0" w:oddHBand="1" w:evenHBand="0" w:firstRowFirstColumn="0" w:firstRowLastColumn="0" w:lastRowFirstColumn="0" w:lastRowLastColumn="0"/>
             </w:pPr>
             <w:r>
-              <w:t>Prepare</w:t>
-            </w:r>
-            <w:r>
-              <w:t>s</w:t>
-            </w:r>
-            <w:r>
-              <w:t xml:space="preserve"> the </w:t>
-            </w:r>
-            <w:r>
-              <w:t>H</w:t>
-            </w:r>
-            <w:r>
-              <w:t xml:space="preserve">eap module </w:t>
-            </w:r>
-            <w:r>
-              <w:t>for</w:t>
-            </w:r>
-            <w:r>
-              <w:t xml:space="preserve"> first use</w:t>
-            </w:r>
-            <w:r>
-              <w:t>.</w:t>
+              <w:t>Prepares the Heap module for first use.</w:t>
             </w:r>
           </w:p>
         </w:tc>
@@ -719,11 +657,13 @@
             <w:pPr>
               <w:spacing w:before="120" w:after="120"/>
             </w:pPr>
-            <w:r>
-              <w:t>heap_</w:t>
-            </w:r>
-            <w:r>
-              <w:t>End()</w:t>
+            <w:proofErr w:type="spellStart"/>
+            <w:r>
+              <w:t>heap_End</w:t>
+            </w:r>
+            <w:proofErr w:type="spellEnd"/>
+            <w:r>
+              <w:t>()</w:t>
             </w:r>
           </w:p>
         </w:tc>
@@ -737,25 +677,8 @@
               <w:cnfStyle w:val="000000000000" w:firstRow="0" w:lastRow="0" w:firstColumn="0" w:lastColumn="0" w:oddVBand="0" w:evenVBand="0" w:oddHBand="0" w:evenHBand="0" w:firstRowFirstColumn="0" w:firstRowLastColumn="0" w:lastRowFirstColumn="0" w:lastRowLastColumn="0"/>
             </w:pPr>
             <w:r>
-              <w:t>End</w:t>
-            </w:r>
-            <w:r>
-              <w:t>s</w:t>
-            </w:r>
-            <w:r>
-              <w:t xml:space="preserve"> the use of the </w:t>
-            </w:r>
-            <w:r>
-              <w:t>H</w:t>
-            </w:r>
-            <w:r>
-              <w:t>eap module</w:t>
-            </w:r>
-            <w:r>
-              <w:t>.</w:t>
-            </w:r>
-            <w:bookmarkStart w:id="0" w:name="_GoBack"/>
-            <w:bookmarkEnd w:id="0"/>
+              <w:t>Ends the use of the Heap module.</w:t>
+            </w:r>
           </w:p>
         </w:tc>
       </w:tr>
@@ -772,11 +695,13 @@
             <w:pPr>
               <w:spacing w:before="120" w:after="120"/>
             </w:pPr>
-            <w:r>
-              <w:t>heap_</w:t>
-            </w:r>
-            <w:r>
-              <w:t>Create()</w:t>
+            <w:proofErr w:type="spellStart"/>
+            <w:r>
+              <w:t>heap_Create</w:t>
+            </w:r>
+            <w:proofErr w:type="spellEnd"/>
+            <w:r>
+              <w:t>()</w:t>
             </w:r>
           </w:p>
         </w:tc>
@@ -790,25 +715,7 @@
               <w:cnfStyle w:val="000000100000" w:firstRow="0" w:lastRow="0" w:firstColumn="0" w:lastColumn="0" w:oddVBand="0" w:evenVBand="0" w:oddHBand="1" w:evenHBand="0" w:firstRowFirstColumn="0" w:firstRowLastColumn="0" w:lastRowFirstColumn="0" w:lastRowLastColumn="0"/>
             </w:pPr>
             <w:r>
-              <w:t>Create</w:t>
-            </w:r>
-            <w:r>
-              <w:t>s</w:t>
-            </w:r>
-            <w:r>
-              <w:t xml:space="preserve"> a new </w:t>
-            </w:r>
-            <w:r>
-              <w:t>H</w:t>
-            </w:r>
-            <w:r>
-              <w:t>eap</w:t>
-            </w:r>
-            <w:r>
-              <w:t xml:space="preserve"> and returns its object</w:t>
-            </w:r>
-            <w:r>
-              <w:t>.</w:t>
+              <w:t>Creates a new Heap and returns its object.</w:t>
             </w:r>
           </w:p>
         </w:tc>
@@ -823,11 +730,13 @@
             <w:pPr>
               <w:spacing w:before="120" w:after="120"/>
             </w:pPr>
-            <w:r>
-              <w:t>heap_</w:t>
-            </w:r>
-            <w:r>
-              <w:t>Destroy()</w:t>
+            <w:proofErr w:type="spellStart"/>
+            <w:r>
+              <w:t>heap_Destroy</w:t>
+            </w:r>
+            <w:proofErr w:type="spellEnd"/>
+            <w:r>
+              <w:t>()</w:t>
             </w:r>
           </w:p>
         </w:tc>
@@ -841,13 +750,7 @@
               <w:cnfStyle w:val="000000000000" w:firstRow="0" w:lastRow="0" w:firstColumn="0" w:lastColumn="0" w:oddVBand="0" w:evenVBand="0" w:oddHBand="0" w:evenHBand="0" w:firstRowFirstColumn="0" w:firstRowLastColumn="0" w:lastRowFirstColumn="0" w:lastRowLastColumn="0"/>
             </w:pPr>
             <w:r>
-              <w:t>Destroy</w:t>
-            </w:r>
-            <w:r>
-              <w:t>s</w:t>
-            </w:r>
-            <w:r>
-              <w:t xml:space="preserve"> a created heap.</w:t>
+              <w:t>Destroys a created heap.</w:t>
             </w:r>
           </w:p>
         </w:tc>
@@ -865,8 +768,13 @@
             <w:pPr>
               <w:spacing w:before="120" w:after="120"/>
             </w:pPr>
-            <w:r>
-              <w:t>heap_Alloc()</w:t>
+            <w:proofErr w:type="spellStart"/>
+            <w:r>
+              <w:t>heap_Alloc</w:t>
+            </w:r>
+            <w:proofErr w:type="spellEnd"/>
+            <w:r>
+              <w:t>()</w:t>
             </w:r>
           </w:p>
         </w:tc>
@@ -895,8 +803,13 @@
             <w:pPr>
               <w:spacing w:before="120" w:after="120"/>
             </w:pPr>
-            <w:r>
-              <w:t>heap_ReAlloc()</w:t>
+            <w:proofErr w:type="spellStart"/>
+            <w:r>
+              <w:t>heap_ReAlloc</w:t>
+            </w:r>
+            <w:proofErr w:type="spellEnd"/>
+            <w:r>
+              <w:t>()</w:t>
             </w:r>
           </w:p>
         </w:tc>
@@ -928,8 +841,13 @@
             <w:pPr>
               <w:spacing w:before="120" w:after="120"/>
             </w:pPr>
-            <w:r>
-              <w:t>heap_Free()</w:t>
+            <w:proofErr w:type="spellStart"/>
+            <w:r>
+              <w:t>heap_Free</w:t>
+            </w:r>
+            <w:proofErr w:type="spellEnd"/>
+            <w:r>
+              <w:t>()</w:t>
             </w:r>
           </w:p>
         </w:tc>
@@ -958,11 +876,774 @@
             <w:pPr>
               <w:spacing w:before="120" w:after="120"/>
             </w:pPr>
+            <w:proofErr w:type="spellStart"/>
+            <w:r>
+              <w:t>heap_Optimize</w:t>
+            </w:r>
+            <w:proofErr w:type="spellEnd"/>
+            <w:r>
+              <w:t>()</w:t>
+            </w:r>
+          </w:p>
+        </w:tc>
+        <w:tc>
+          <w:tcPr>
+            <w:tcW w:w="7465" w:type="dxa"/>
+          </w:tcPr>
+          <w:p>
+            <w:pPr>
+              <w:spacing w:before="120" w:after="120"/>
+              <w:cnfStyle w:val="000000000000" w:firstRow="0" w:lastRow="0" w:firstColumn="0" w:lastColumn="0" w:oddVBand="0" w:evenVBand="0" w:oddHBand="0" w:evenHBand="0" w:firstRowFirstColumn="0" w:firstRowLastColumn="0" w:lastRowFirstColumn="0" w:lastRowLastColumn="0"/>
+            </w:pPr>
+            <w:r>
+              <w:t>Optimizes a heap so that further operations are faster.</w:t>
+            </w:r>
+          </w:p>
+        </w:tc>
+      </w:tr>
+    </w:tbl>
+    <w:p/>
+    <w:p>
+      <w:pPr>
+        <w:rPr>
+          <w:sz w:val="40"/>
+          <w:szCs w:val="40"/>
+        </w:rPr>
+      </w:pPr>
+    </w:p>
+    <w:p>
+      <w:pPr>
+        <w:rPr>
+          <w:sz w:val="40"/>
+          <w:szCs w:val="40"/>
+        </w:rPr>
+      </w:pPr>
+    </w:p>
+    <w:p>
+      <w:pPr>
+        <w:rPr>
+          <w:sz w:val="40"/>
+          <w:szCs w:val="40"/>
+        </w:rPr>
+        <w:sectPr>
+          <w:pgSz w:w="12240" w:h="15840"/>
+          <w:pgMar w:top="1440" w:right="1440" w:bottom="1440" w:left="1440" w:header="720" w:footer="720" w:gutter="0"/>
+          <w:cols w:space="720"/>
+          <w:docGrid w:linePitch="360"/>
+        </w:sectPr>
+      </w:pPr>
+    </w:p>
+    <w:p>
+      <w:pPr>
+        <w:pStyle w:val="Heading1"/>
+      </w:pPr>
+      <w:r>
+        <w:lastRenderedPageBreak/>
+        <w:t>Memory Management</w:t>
+      </w:r>
+    </w:p>
+    <w:p>
+      <w:pPr>
+        <w:spacing w:line="360" w:lineRule="auto"/>
+        <w:jc w:val="both"/>
+      </w:pPr>
+      <w:r>
+        <w:t xml:space="preserve">Memory management is one of the most important challenges faced in the process of developing any dynamic program whose input data varies during runtime. Improper memory management can lead to reduced performance and may even cause the </w:t>
+      </w:r>
+      <w:r>
+        <w:t xml:space="preserve">program to crash abruptly. </w:t>
+      </w:r>
+    </w:p>
+    <w:p/>
+    <w:p>
+      <w:pPr>
+        <w:pStyle w:val="Heading2"/>
+      </w:pPr>
+      <w:r>
+        <w:t>Heap</w:t>
+      </w:r>
+    </w:p>
+    <w:p>
+      <w:pPr>
+        <w:spacing w:line="360" w:lineRule="auto"/>
+        <w:jc w:val="both"/>
+      </w:pPr>
+      <w:r>
+        <w:t>Memory management is one of the most important challenges faced in the process of developing any dynamic program whose input data varies during runtime. Improper memory management can lead to reduced performance and may even cause the program to crash abruptly. Dynamic memory allocation is performed from a memory region called heap, and in Windows, each process can have multiple heaps. Each process also has a default heap of its own. It was tested and observed that memory allocation of large blocks a memory takes a lot of time. However, following are the objectives of dynamic memory allocation schemes:</w:t>
+      </w:r>
+    </w:p>
+    <w:p>
+      <w:pPr>
+        <w:spacing w:line="360" w:lineRule="auto"/>
+        <w:jc w:val="both"/>
+      </w:pPr>
+    </w:p>
+    <w:p>
+      <w:pPr>
+        <w:pStyle w:val="Heading2"/>
+      </w:pPr>
+      <w:r>
+        <w:t>Heap</w:t>
+      </w:r>
+    </w:p>
+    <w:p>
+      <w:pPr>
+        <w:spacing w:line="360" w:lineRule="auto"/>
+        <w:jc w:val="both"/>
+      </w:pPr>
+      <w:r>
+        <w:t>Memory management is one o</w:t>
+      </w:r>
+      <w:r>
+        <w:t xml:space="preserve">f the most important challenges </w:t>
+      </w:r>
+      <w:r>
+        <w:t xml:space="preserve">faced in the process of developing any </w:t>
+      </w:r>
+      <w:r>
+        <w:t xml:space="preserve">dynamic program whose input data varies during runtime. Improper memory management can lead to reduced performance and may even cause the program to crash abruptly. </w:t>
+      </w:r>
+      <w:r>
+        <w:t>Dynamic</w:t>
+      </w:r>
+      <w:r>
+        <w:t xml:space="preserve"> memory allocation is performed from a </w:t>
+      </w:r>
+      <w:r>
+        <w:t xml:space="preserve">memory region called </w:t>
+      </w:r>
+      <w:r>
+        <w:t>heap, and in Windows, each process can have multiple heaps. Each process also has a defa</w:t>
+      </w:r>
+      <w:r>
+        <w:t>ult heap of its own. It was tested and</w:t>
+      </w:r>
+      <w:r>
+        <w:t xml:space="preserve"> observed that memory allocation of large blocks a memory takes a lot of time. However, following are the objectives of dynamic memory allocation schemes:</w:t>
+      </w:r>
+    </w:p>
+    <w:p>
+      <w:pPr>
+        <w:pStyle w:val="ListParagraph"/>
+        <w:numPr>
+          <w:ilvl w:val="0"/>
+          <w:numId w:val="5"/>
+        </w:numPr>
+        <w:spacing w:line="360" w:lineRule="auto"/>
+        <w:jc w:val="both"/>
+      </w:pPr>
+      <w:r>
+        <w:lastRenderedPageBreak/>
+        <w:t>Heap allocation functions should support both C and C++ style functions (with C style functions containing the actual code, and C++ functions simply calling them).</w:t>
+      </w:r>
+    </w:p>
+    <w:p>
+      <w:pPr>
+        <w:pStyle w:val="ListParagraph"/>
+        <w:numPr>
+          <w:ilvl w:val="0"/>
+          <w:numId w:val="5"/>
+        </w:numPr>
+        <w:spacing w:line="360" w:lineRule="auto"/>
+        <w:jc w:val="both"/>
+      </w:pPr>
+      <w:r>
+        <w:t>Care must be taken with constructors which otherwise might lead to unexpected results.</w:t>
+      </w:r>
+    </w:p>
+    <w:p>
+      <w:pPr>
+        <w:pStyle w:val="ListParagraph"/>
+        <w:numPr>
+          <w:ilvl w:val="0"/>
+          <w:numId w:val="5"/>
+        </w:numPr>
+        <w:spacing w:line="360" w:lineRule="auto"/>
+        <w:jc w:val="both"/>
+      </w:pPr>
+      <w:r>
+        <w:t>Heap functions must use basic verbs for function names, if available.</w:t>
+      </w:r>
+    </w:p>
+    <w:p>
+      <w:pPr>
+        <w:pStyle w:val="ListParagraph"/>
+        <w:numPr>
+          <w:ilvl w:val="0"/>
+          <w:numId w:val="5"/>
+        </w:numPr>
+        <w:spacing w:line="360" w:lineRule="auto"/>
+        <w:jc w:val="both"/>
+      </w:pPr>
+      <w:r>
+        <w:t>Since memory allocation is a costly operation, functions should constrain the programmer to put less stress on dynamic allocation.</w:t>
+      </w:r>
+    </w:p>
+    <w:p>
+      <w:pPr>
+        <w:pStyle w:val="ListParagraph"/>
+        <w:numPr>
+          <w:ilvl w:val="0"/>
+          <w:numId w:val="5"/>
+        </w:numPr>
+        <w:spacing w:line="360" w:lineRule="auto"/>
+        <w:jc w:val="both"/>
+      </w:pPr>
+      <w:r>
+        <w:t>Heap functions must return both pointer to memory and size actually allocated, as return value.</w:t>
+      </w:r>
+    </w:p>
+    <w:p/>
+    <w:tbl>
+      <w:tblPr>
+        <w:tblStyle w:val="PlainTable1"/>
+        <w:tblW w:w="0" w:type="auto"/>
+        <w:tblLook w:val="04A0" w:firstRow="1" w:lastRow="0" w:firstColumn="1" w:lastColumn="0" w:noHBand="0" w:noVBand="1"/>
+      </w:tblPr>
+      <w:tblGrid>
+        <w:gridCol w:w="4045"/>
+        <w:gridCol w:w="5305"/>
+      </w:tblGrid>
+      <w:tr>
+        <w:trPr>
+          <w:cnfStyle w:val="100000000000" w:firstRow="1" w:lastRow="0" w:firstColumn="0" w:lastColumn="0" w:oddVBand="0" w:evenVBand="0" w:oddHBand="0" w:evenHBand="0" w:firstRowFirstColumn="0" w:firstRowLastColumn="0" w:lastRowFirstColumn="0" w:lastRowLastColumn="0"/>
+        </w:trPr>
+        <w:tc>
+          <w:tcPr>
+            <w:cnfStyle w:val="001000000000" w:firstRow="0" w:lastRow="0" w:firstColumn="1" w:lastColumn="0" w:oddVBand="0" w:evenVBand="0" w:oddHBand="0" w:evenHBand="0" w:firstRowFirstColumn="0" w:firstRowLastColumn="0" w:lastRowFirstColumn="0" w:lastRowLastColumn="0"/>
+            <w:tcW w:w="4045" w:type="dxa"/>
+          </w:tcPr>
+          <w:p>
+            <w:pPr>
+              <w:spacing w:before="120" w:after="120"/>
+            </w:pPr>
+            <w:r>
+              <w:t>Flag</w:t>
+            </w:r>
+          </w:p>
+        </w:tc>
+        <w:tc>
+          <w:tcPr>
+            <w:tcW w:w="5305" w:type="dxa"/>
+          </w:tcPr>
+          <w:p>
+            <w:pPr>
+              <w:spacing w:before="120" w:after="120"/>
+              <w:cnfStyle w:val="100000000000" w:firstRow="1" w:lastRow="0" w:firstColumn="0" w:lastColumn="0" w:oddVBand="0" w:evenVBand="0" w:oddHBand="0" w:evenHBand="0" w:firstRowFirstColumn="0" w:firstRowLastColumn="0" w:lastRowFirstColumn="0" w:lastRowLastColumn="0"/>
+            </w:pPr>
+            <w:r>
+              <w:t>Meaning</w:t>
+            </w:r>
+          </w:p>
+        </w:tc>
+      </w:tr>
+      <w:tr>
+        <w:trPr>
+          <w:cnfStyle w:val="000000100000" w:firstRow="0" w:lastRow="0" w:firstColumn="0" w:lastColumn="0" w:oddVBand="0" w:evenVBand="0" w:oddHBand="1" w:evenHBand="0" w:firstRowFirstColumn="0" w:firstRowLastColumn="0" w:lastRowFirstColumn="0" w:lastRowLastColumn="0"/>
+        </w:trPr>
+        <w:tc>
+          <w:tcPr>
+            <w:cnfStyle w:val="001000000000" w:firstRow="0" w:lastRow="0" w:firstColumn="1" w:lastColumn="0" w:oddVBand="0" w:evenVBand="0" w:oddHBand="0" w:evenHBand="0" w:firstRowFirstColumn="0" w:firstRowLastColumn="0" w:lastRowFirstColumn="0" w:lastRowLastColumn="0"/>
+            <w:tcW w:w="4045" w:type="dxa"/>
+          </w:tcPr>
+          <w:p>
+            <w:pPr>
+              <w:spacing w:before="120" w:after="120"/>
+            </w:pPr>
+            <w:r>
+              <w:t>HEAP_FILL_ZERO</w:t>
+            </w:r>
+          </w:p>
+        </w:tc>
+        <w:tc>
+          <w:tcPr>
+            <w:tcW w:w="5305" w:type="dxa"/>
+          </w:tcPr>
+          <w:p>
+            <w:pPr>
+              <w:spacing w:before="120" w:after="120"/>
+              <w:cnfStyle w:val="000000100000" w:firstRow="0" w:lastRow="0" w:firstColumn="0" w:lastColumn="0" w:oddVBand="0" w:evenVBand="0" w:oddHBand="1" w:evenHBand="0" w:firstRowFirstColumn="0" w:firstRowLastColumn="0" w:lastRowFirstColumn="0" w:lastRowLastColumn="0"/>
+            </w:pPr>
+            <w:r>
+              <w:t>Fills the allocated block of memory with zeroes.</w:t>
+            </w:r>
+          </w:p>
+        </w:tc>
+      </w:tr>
+      <w:tr>
+        <w:tc>
+          <w:tcPr>
+            <w:cnfStyle w:val="001000000000" w:firstRow="0" w:lastRow="0" w:firstColumn="1" w:lastColumn="0" w:oddVBand="0" w:evenVBand="0" w:oddHBand="0" w:evenHBand="0" w:firstRowFirstColumn="0" w:firstRowLastColumn="0" w:lastRowFirstColumn="0" w:lastRowLastColumn="0"/>
+            <w:tcW w:w="4045" w:type="dxa"/>
+          </w:tcPr>
+          <w:p>
+            <w:pPr>
+              <w:spacing w:before="120" w:after="120"/>
+            </w:pPr>
+            <w:r>
+              <w:t>HEAP_GENERATES_EXCEPTIONS</w:t>
+            </w:r>
+          </w:p>
+        </w:tc>
+        <w:tc>
+          <w:tcPr>
+            <w:tcW w:w="5305" w:type="dxa"/>
+          </w:tcPr>
+          <w:p>
+            <w:pPr>
+              <w:spacing w:before="120" w:after="120"/>
+              <w:cnfStyle w:val="000000000000" w:firstRow="0" w:lastRow="0" w:firstColumn="0" w:lastColumn="0" w:oddVBand="0" w:evenVBand="0" w:oddHBand="0" w:evenHBand="0" w:firstRowFirstColumn="0" w:firstRowLastColumn="0" w:lastRowFirstColumn="0" w:lastRowLastColumn="0"/>
+            </w:pPr>
+            <w:r>
+              <w:t>Exception is generated if a heap function fails.</w:t>
+            </w:r>
+          </w:p>
+        </w:tc>
+      </w:tr>
+      <w:tr>
+        <w:trPr>
+          <w:cnfStyle w:val="000000100000" w:firstRow="0" w:lastRow="0" w:firstColumn="0" w:lastColumn="0" w:oddVBand="0" w:evenVBand="0" w:oddHBand="1" w:evenHBand="0" w:firstRowFirstColumn="0" w:firstRowLastColumn="0" w:lastRowFirstColumn="0" w:lastRowLastColumn="0"/>
+        </w:trPr>
+        <w:tc>
+          <w:tcPr>
+            <w:cnfStyle w:val="001000000000" w:firstRow="0" w:lastRow="0" w:firstColumn="1" w:lastColumn="0" w:oddVBand="0" w:evenVBand="0" w:oddHBand="0" w:evenHBand="0" w:firstRowFirstColumn="0" w:firstRowLastColumn="0" w:lastRowFirstColumn="0" w:lastRowLastColumn="0"/>
+            <w:tcW w:w="4045" w:type="dxa"/>
+          </w:tcPr>
+          <w:p>
+            <w:pPr>
+              <w:spacing w:before="120" w:after="120"/>
+            </w:pPr>
+            <w:r>
+              <w:t>HEAP_NOT_SERIALIZED</w:t>
+            </w:r>
+          </w:p>
+        </w:tc>
+        <w:tc>
+          <w:tcPr>
+            <w:tcW w:w="5305" w:type="dxa"/>
+          </w:tcPr>
+          <w:p>
+            <w:pPr>
+              <w:keepNext/>
+              <w:spacing w:before="120" w:after="120"/>
+              <w:cnfStyle w:val="000000100000" w:firstRow="0" w:lastRow="0" w:firstColumn="0" w:lastColumn="0" w:oddVBand="0" w:evenVBand="0" w:oddHBand="1" w:evenHBand="0" w:firstRowFirstColumn="0" w:firstRowLastColumn="0" w:lastRowFirstColumn="0" w:lastRowLastColumn="0"/>
+            </w:pPr>
+            <w:r>
+              <w:t>Access to heap functions is not controlled.</w:t>
+            </w:r>
+          </w:p>
+        </w:tc>
+      </w:tr>
+    </w:tbl>
+    <w:p>
+      <w:pPr>
+        <w:pStyle w:val="Caption"/>
+      </w:pPr>
+      <w:r>
+        <w:t xml:space="preserve">Table </w:t>
+      </w:r>
+      <w:fldSimple w:instr=" SEQ Table \* ARABIC ">
+        <w:r>
+          <w:t>1</w:t>
+        </w:r>
+      </w:fldSimple>
+      <w:r>
+        <w:t>: Flags taken as input to Heap functions</w:t>
+      </w:r>
+    </w:p>
+    <w:p/>
+    <w:tbl>
+      <w:tblPr>
+        <w:tblStyle w:val="PlainTable1"/>
+        <w:tblW w:w="0" w:type="auto"/>
+        <w:tblLook w:val="04A0" w:firstRow="1" w:lastRow="0" w:firstColumn="1" w:lastColumn="0" w:noHBand="0" w:noVBand="1"/>
+      </w:tblPr>
+      <w:tblGrid>
+        <w:gridCol w:w="1885"/>
+        <w:gridCol w:w="7465"/>
+      </w:tblGrid>
+      <w:tr>
+        <w:trPr>
+          <w:cnfStyle w:val="100000000000" w:firstRow="1" w:lastRow="0" w:firstColumn="0" w:lastColumn="0" w:oddVBand="0" w:evenVBand="0" w:oddHBand="0" w:evenHBand="0" w:firstRowFirstColumn="0" w:firstRowLastColumn="0" w:lastRowFirstColumn="0" w:lastRowLastColumn="0"/>
+        </w:trPr>
+        <w:tc>
+          <w:tcPr>
+            <w:cnfStyle w:val="001000000000" w:firstRow="0" w:lastRow="0" w:firstColumn="1" w:lastColumn="0" w:oddVBand="0" w:evenVBand="0" w:oddHBand="0" w:evenHBand="0" w:firstRowFirstColumn="0" w:firstRowLastColumn="0" w:lastRowFirstColumn="0" w:lastRowLastColumn="0"/>
+            <w:tcW w:w="1885" w:type="dxa"/>
+          </w:tcPr>
+          <w:p>
+            <w:pPr>
+              <w:spacing w:before="120" w:after="120"/>
+            </w:pPr>
+            <w:r>
+              <w:t>Function</w:t>
+            </w:r>
+          </w:p>
+        </w:tc>
+        <w:tc>
+          <w:tcPr>
+            <w:tcW w:w="7465" w:type="dxa"/>
+          </w:tcPr>
+          <w:p>
+            <w:pPr>
+              <w:spacing w:before="120" w:after="120"/>
+              <w:cnfStyle w:val="100000000000" w:firstRow="1" w:lastRow="0" w:firstColumn="0" w:lastColumn="0" w:oddVBand="0" w:evenVBand="0" w:oddHBand="0" w:evenHBand="0" w:firstRowFirstColumn="0" w:firstRowLastColumn="0" w:lastRowFirstColumn="0" w:lastRowLastColumn="0"/>
+            </w:pPr>
+            <w:r>
+              <w:t>Use</w:t>
+            </w:r>
+          </w:p>
+        </w:tc>
+      </w:tr>
+      <w:tr>
+        <w:trPr>
+          <w:cnfStyle w:val="000000100000" w:firstRow="0" w:lastRow="0" w:firstColumn="0" w:lastColumn="0" w:oddVBand="0" w:evenVBand="0" w:oddHBand="1" w:evenHBand="0" w:firstRowFirstColumn="0" w:firstRowLastColumn="0" w:lastRowFirstColumn="0" w:lastRowLastColumn="0"/>
+        </w:trPr>
+        <w:tc>
+          <w:tcPr>
+            <w:cnfStyle w:val="001000000000" w:firstRow="0" w:lastRow="0" w:firstColumn="1" w:lastColumn="0" w:oddVBand="0" w:evenVBand="0" w:oddHBand="0" w:evenHBand="0" w:firstRowFirstColumn="0" w:firstRowLastColumn="0" w:lastRowFirstColumn="0" w:lastRowLastColumn="0"/>
+            <w:tcW w:w="1885" w:type="dxa"/>
+          </w:tcPr>
+          <w:p>
+            <w:pPr>
+              <w:spacing w:before="120" w:after="120"/>
+            </w:pPr>
+            <w:proofErr w:type="spellStart"/>
             <w:r>
               <w:t>heap_</w:t>
             </w:r>
             <w:r>
-              <w:t>Optimize()</w:t>
+              <w:t>Begin</w:t>
+            </w:r>
+            <w:proofErr w:type="spellEnd"/>
+            <w:r>
+              <w:t>()</w:t>
+            </w:r>
+          </w:p>
+        </w:tc>
+        <w:tc>
+          <w:tcPr>
+            <w:tcW w:w="7465" w:type="dxa"/>
+          </w:tcPr>
+          <w:p>
+            <w:pPr>
+              <w:spacing w:before="120" w:after="120"/>
+              <w:cnfStyle w:val="000000100000" w:firstRow="0" w:lastRow="0" w:firstColumn="0" w:lastColumn="0" w:oddVBand="0" w:evenVBand="0" w:oddHBand="1" w:evenHBand="0" w:firstRowFirstColumn="0" w:firstRowLastColumn="0" w:lastRowFirstColumn="0" w:lastRowLastColumn="0"/>
+            </w:pPr>
+            <w:r>
+              <w:t>Prepare</w:t>
+            </w:r>
+            <w:r>
+              <w:t>s</w:t>
+            </w:r>
+            <w:r>
+              <w:t xml:space="preserve"> the </w:t>
+            </w:r>
+            <w:r>
+              <w:t>H</w:t>
+            </w:r>
+            <w:r>
+              <w:t xml:space="preserve">eap module </w:t>
+            </w:r>
+            <w:r>
+              <w:t>for</w:t>
+            </w:r>
+            <w:r>
+              <w:t xml:space="preserve"> first use</w:t>
+            </w:r>
+            <w:r>
+              <w:t>.</w:t>
+            </w:r>
+          </w:p>
+        </w:tc>
+      </w:tr>
+      <w:tr>
+        <w:tc>
+          <w:tcPr>
+            <w:cnfStyle w:val="001000000000" w:firstRow="0" w:lastRow="0" w:firstColumn="1" w:lastColumn="0" w:oddVBand="0" w:evenVBand="0" w:oddHBand="0" w:evenHBand="0" w:firstRowFirstColumn="0" w:firstRowLastColumn="0" w:lastRowFirstColumn="0" w:lastRowLastColumn="0"/>
+            <w:tcW w:w="1885" w:type="dxa"/>
+          </w:tcPr>
+          <w:p>
+            <w:pPr>
+              <w:spacing w:before="120" w:after="120"/>
+            </w:pPr>
+            <w:proofErr w:type="spellStart"/>
+            <w:r>
+              <w:t>heap_</w:t>
+            </w:r>
+            <w:r>
+              <w:t>End</w:t>
+            </w:r>
+            <w:proofErr w:type="spellEnd"/>
+            <w:r>
+              <w:t>()</w:t>
+            </w:r>
+          </w:p>
+        </w:tc>
+        <w:tc>
+          <w:tcPr>
+            <w:tcW w:w="7465" w:type="dxa"/>
+          </w:tcPr>
+          <w:p>
+            <w:pPr>
+              <w:spacing w:before="120" w:after="120"/>
+              <w:cnfStyle w:val="000000000000" w:firstRow="0" w:lastRow="0" w:firstColumn="0" w:lastColumn="0" w:oddVBand="0" w:evenVBand="0" w:oddHBand="0" w:evenHBand="0" w:firstRowFirstColumn="0" w:firstRowLastColumn="0" w:lastRowFirstColumn="0" w:lastRowLastColumn="0"/>
+            </w:pPr>
+            <w:r>
+              <w:t>End</w:t>
+            </w:r>
+            <w:r>
+              <w:t>s</w:t>
+            </w:r>
+            <w:r>
+              <w:t xml:space="preserve"> the use of the </w:t>
+            </w:r>
+            <w:r>
+              <w:t>H</w:t>
+            </w:r>
+            <w:r>
+              <w:t>eap module</w:t>
+            </w:r>
+            <w:r>
+              <w:t>.</w:t>
+            </w:r>
+          </w:p>
+        </w:tc>
+      </w:tr>
+      <w:tr>
+        <w:trPr>
+          <w:cnfStyle w:val="000000100000" w:firstRow="0" w:lastRow="0" w:firstColumn="0" w:lastColumn="0" w:oddVBand="0" w:evenVBand="0" w:oddHBand="1" w:evenHBand="0" w:firstRowFirstColumn="0" w:firstRowLastColumn="0" w:lastRowFirstColumn="0" w:lastRowLastColumn="0"/>
+        </w:trPr>
+        <w:tc>
+          <w:tcPr>
+            <w:cnfStyle w:val="001000000000" w:firstRow="0" w:lastRow="0" w:firstColumn="1" w:lastColumn="0" w:oddVBand="0" w:evenVBand="0" w:oddHBand="0" w:evenHBand="0" w:firstRowFirstColumn="0" w:firstRowLastColumn="0" w:lastRowFirstColumn="0" w:lastRowLastColumn="0"/>
+            <w:tcW w:w="1885" w:type="dxa"/>
+          </w:tcPr>
+          <w:p>
+            <w:pPr>
+              <w:spacing w:before="120" w:after="120"/>
+            </w:pPr>
+            <w:proofErr w:type="spellStart"/>
+            <w:r>
+              <w:t>heap_</w:t>
+            </w:r>
+            <w:r>
+              <w:t>Create</w:t>
+            </w:r>
+            <w:proofErr w:type="spellEnd"/>
+            <w:r>
+              <w:t>()</w:t>
+            </w:r>
+          </w:p>
+        </w:tc>
+        <w:tc>
+          <w:tcPr>
+            <w:tcW w:w="7465" w:type="dxa"/>
+          </w:tcPr>
+          <w:p>
+            <w:pPr>
+              <w:spacing w:before="120" w:after="120"/>
+              <w:cnfStyle w:val="000000100000" w:firstRow="0" w:lastRow="0" w:firstColumn="0" w:lastColumn="0" w:oddVBand="0" w:evenVBand="0" w:oddHBand="1" w:evenHBand="0" w:firstRowFirstColumn="0" w:firstRowLastColumn="0" w:lastRowFirstColumn="0" w:lastRowLastColumn="0"/>
+            </w:pPr>
+            <w:r>
+              <w:t>Create</w:t>
+            </w:r>
+            <w:r>
+              <w:t>s</w:t>
+            </w:r>
+            <w:r>
+              <w:t xml:space="preserve"> a new </w:t>
+            </w:r>
+            <w:r>
+              <w:t>H</w:t>
+            </w:r>
+            <w:r>
+              <w:t>eap</w:t>
+            </w:r>
+            <w:r>
+              <w:t xml:space="preserve"> and returns its object</w:t>
+            </w:r>
+            <w:r>
+              <w:t>.</w:t>
+            </w:r>
+          </w:p>
+        </w:tc>
+      </w:tr>
+      <w:tr>
+        <w:tc>
+          <w:tcPr>
+            <w:cnfStyle w:val="001000000000" w:firstRow="0" w:lastRow="0" w:firstColumn="1" w:lastColumn="0" w:oddVBand="0" w:evenVBand="0" w:oddHBand="0" w:evenHBand="0" w:firstRowFirstColumn="0" w:firstRowLastColumn="0" w:lastRowFirstColumn="0" w:lastRowLastColumn="0"/>
+            <w:tcW w:w="1885" w:type="dxa"/>
+          </w:tcPr>
+          <w:p>
+            <w:pPr>
+              <w:spacing w:before="120" w:after="120"/>
+            </w:pPr>
+            <w:proofErr w:type="spellStart"/>
+            <w:r>
+              <w:t>heap_</w:t>
+            </w:r>
+            <w:r>
+              <w:t>Destroy</w:t>
+            </w:r>
+            <w:proofErr w:type="spellEnd"/>
+            <w:r>
+              <w:t>()</w:t>
+            </w:r>
+          </w:p>
+        </w:tc>
+        <w:tc>
+          <w:tcPr>
+            <w:tcW w:w="7465" w:type="dxa"/>
+          </w:tcPr>
+          <w:p>
+            <w:pPr>
+              <w:spacing w:before="120" w:after="120"/>
+              <w:cnfStyle w:val="000000000000" w:firstRow="0" w:lastRow="0" w:firstColumn="0" w:lastColumn="0" w:oddVBand="0" w:evenVBand="0" w:oddHBand="0" w:evenHBand="0" w:firstRowFirstColumn="0" w:firstRowLastColumn="0" w:lastRowFirstColumn="0" w:lastRowLastColumn="0"/>
+            </w:pPr>
+            <w:r>
+              <w:t>Destroy</w:t>
+            </w:r>
+            <w:r>
+              <w:t>s</w:t>
+            </w:r>
+            <w:r>
+              <w:t xml:space="preserve"> a created heap.</w:t>
+            </w:r>
+          </w:p>
+        </w:tc>
+      </w:tr>
+      <w:tr>
+        <w:trPr>
+          <w:cnfStyle w:val="000000100000" w:firstRow="0" w:lastRow="0" w:firstColumn="0" w:lastColumn="0" w:oddVBand="0" w:evenVBand="0" w:oddHBand="1" w:evenHBand="0" w:firstRowFirstColumn="0" w:firstRowLastColumn="0" w:lastRowFirstColumn="0" w:lastRowLastColumn="0"/>
+        </w:trPr>
+        <w:tc>
+          <w:tcPr>
+            <w:cnfStyle w:val="001000000000" w:firstRow="0" w:lastRow="0" w:firstColumn="1" w:lastColumn="0" w:oddVBand="0" w:evenVBand="0" w:oddHBand="0" w:evenHBand="0" w:firstRowFirstColumn="0" w:firstRowLastColumn="0" w:lastRowFirstColumn="0" w:lastRowLastColumn="0"/>
+            <w:tcW w:w="1885" w:type="dxa"/>
+          </w:tcPr>
+          <w:p>
+            <w:pPr>
+              <w:spacing w:before="120" w:after="120"/>
+            </w:pPr>
+            <w:proofErr w:type="spellStart"/>
+            <w:r>
+              <w:t>heap_Alloc</w:t>
+            </w:r>
+            <w:proofErr w:type="spellEnd"/>
+            <w:r>
+              <w:t>()</w:t>
+            </w:r>
+          </w:p>
+        </w:tc>
+        <w:tc>
+          <w:tcPr>
+            <w:tcW w:w="7465" w:type="dxa"/>
+          </w:tcPr>
+          <w:p>
+            <w:pPr>
+              <w:spacing w:before="120" w:after="120"/>
+              <w:cnfStyle w:val="000000100000" w:firstRow="0" w:lastRow="0" w:firstColumn="0" w:lastColumn="0" w:oddVBand="0" w:evenVBand="0" w:oddHBand="1" w:evenHBand="0" w:firstRowFirstColumn="0" w:firstRowLastColumn="0" w:lastRowFirstColumn="0" w:lastRowLastColumn="0"/>
+            </w:pPr>
+            <w:r>
+              <w:t>Allocates memory from heap</w:t>
+            </w:r>
+          </w:p>
+        </w:tc>
+      </w:tr>
+      <w:tr>
+        <w:tc>
+          <w:tcPr>
+            <w:cnfStyle w:val="001000000000" w:firstRow="0" w:lastRow="0" w:firstColumn="1" w:lastColumn="0" w:oddVBand="0" w:evenVBand="0" w:oddHBand="0" w:evenHBand="0" w:firstRowFirstColumn="0" w:firstRowLastColumn="0" w:lastRowFirstColumn="0" w:lastRowLastColumn="0"/>
+            <w:tcW w:w="1885" w:type="dxa"/>
+          </w:tcPr>
+          <w:p>
+            <w:pPr>
+              <w:spacing w:before="120" w:after="120"/>
+            </w:pPr>
+            <w:proofErr w:type="spellStart"/>
+            <w:r>
+              <w:t>heap_ReAlloc</w:t>
+            </w:r>
+            <w:proofErr w:type="spellEnd"/>
+            <w:r>
+              <w:t>()</w:t>
+            </w:r>
+          </w:p>
+        </w:tc>
+        <w:tc>
+          <w:tcPr>
+            <w:tcW w:w="7465" w:type="dxa"/>
+          </w:tcPr>
+          <w:p>
+            <w:pPr>
+              <w:spacing w:before="120" w:after="120"/>
+              <w:cnfStyle w:val="000000000000" w:firstRow="0" w:lastRow="0" w:firstColumn="0" w:lastColumn="0" w:oddVBand="0" w:evenVBand="0" w:oddHBand="0" w:evenHBand="0" w:firstRowFirstColumn="0" w:firstRowLastColumn="0" w:lastRowFirstColumn="0" w:lastRowLastColumn="0"/>
+            </w:pPr>
+            <w:r>
+              <w:t>Reallocates memory from heap</w:t>
+            </w:r>
+          </w:p>
+        </w:tc>
+      </w:tr>
+      <w:tr>
+        <w:trPr>
+          <w:cnfStyle w:val="000000100000" w:firstRow="0" w:lastRow="0" w:firstColumn="0" w:lastColumn="0" w:oddVBand="0" w:evenVBand="0" w:oddHBand="1" w:evenHBand="0" w:firstRowFirstColumn="0" w:firstRowLastColumn="0" w:lastRowFirstColumn="0" w:lastRowLastColumn="0"/>
+        </w:trPr>
+        <w:tc>
+          <w:tcPr>
+            <w:cnfStyle w:val="001000000000" w:firstRow="0" w:lastRow="0" w:firstColumn="1" w:lastColumn="0" w:oddVBand="0" w:evenVBand="0" w:oddHBand="0" w:evenHBand="0" w:firstRowFirstColumn="0" w:firstRowLastColumn="0" w:lastRowFirstColumn="0" w:lastRowLastColumn="0"/>
+            <w:tcW w:w="1885" w:type="dxa"/>
+          </w:tcPr>
+          <w:p>
+            <w:pPr>
+              <w:spacing w:before="120" w:after="120"/>
+            </w:pPr>
+            <w:proofErr w:type="spellStart"/>
+            <w:r>
+              <w:t>heap_Free</w:t>
+            </w:r>
+            <w:proofErr w:type="spellEnd"/>
+            <w:r>
+              <w:t>()</w:t>
+            </w:r>
+          </w:p>
+        </w:tc>
+        <w:tc>
+          <w:tcPr>
+            <w:tcW w:w="7465" w:type="dxa"/>
+          </w:tcPr>
+          <w:p>
+            <w:pPr>
+              <w:spacing w:before="120" w:after="120"/>
+              <w:cnfStyle w:val="000000100000" w:firstRow="0" w:lastRow="0" w:firstColumn="0" w:lastColumn="0" w:oddVBand="0" w:evenVBand="0" w:oddHBand="1" w:evenHBand="0" w:firstRowFirstColumn="0" w:firstRowLastColumn="0" w:lastRowFirstColumn="0" w:lastRowLastColumn="0"/>
+            </w:pPr>
+            <w:r>
+              <w:t>Free allocated memory from heap</w:t>
+            </w:r>
+          </w:p>
+        </w:tc>
+      </w:tr>
+      <w:tr>
+        <w:tc>
+          <w:tcPr>
+            <w:cnfStyle w:val="001000000000" w:firstRow="0" w:lastRow="0" w:firstColumn="1" w:lastColumn="0" w:oddVBand="0" w:evenVBand="0" w:oddHBand="0" w:evenHBand="0" w:firstRowFirstColumn="0" w:firstRowLastColumn="0" w:lastRowFirstColumn="0" w:lastRowLastColumn="0"/>
+            <w:tcW w:w="1885" w:type="dxa"/>
+          </w:tcPr>
+          <w:p>
+            <w:pPr>
+              <w:spacing w:before="120" w:after="120"/>
+            </w:pPr>
+            <w:proofErr w:type="spellStart"/>
+            <w:r>
+              <w:t>heap_</w:t>
+            </w:r>
+            <w:r>
+              <w:t>Optimize</w:t>
+            </w:r>
+            <w:proofErr w:type="spellEnd"/>
+            <w:r>
+              <w:t>()</w:t>
             </w:r>
           </w:p>
         </w:tc>
@@ -2660,7 +3341,7 @@
 </file>
 
 <file path=customXml/itemProps1.xml><?xml version="1.0" encoding="utf-8"?>
-<ds:datastoreItem xmlns:ds="http://schemas.openxmlformats.org/officeDocument/2006/customXml" ds:itemID="{A4BDE834-95E9-4A14-83E6-D7E787CE4F9A}">
+<ds:datastoreItem xmlns:ds="http://schemas.openxmlformats.org/officeDocument/2006/customXml" ds:itemID="{89E0719D-3645-4AAA-9D8B-DAC9CD46162A}">
   <ds:schemaRefs>
     <ds:schemaRef ds:uri="http://schemas.openxmlformats.org/officeDocument/2006/bibliography"/>
   </ds:schemaRefs>
